--- a/Chemical/Resources/Documentation/Modelica2015-abstract.docx
+++ b/Chemical/Resources/Documentation/Modelica2015-abstract.docx
@@ -1,6 +1,6 @@
 
 <file path=word/document.xml><?xml version="1.0" encoding="utf-8"?>
-<w:document xmlns:ve="http://schemas.openxmlformats.org/markup-compatibility/2006" xmlns:o="urn:schemas-microsoft-com:office:office" xmlns:r="http://schemas.openxmlformats.org/officeDocument/2006/relationships" xmlns:m="http://schemas.openxmlformats.org/officeDocument/2006/math" xmlns:v="urn:schemas-microsoft-com:vml" xmlns:wp="http://schemas.openxmlformats.org/drawingml/2006/wordprocessingDrawing" xmlns:w10="urn:schemas-microsoft-com:office:word" xmlns:w="http://schemas.openxmlformats.org/wordprocessingml/2006/main" xmlns:wne="http://schemas.microsoft.com/office/word/2006/wordml">
+<w:document xmlns:wpc="http://schemas.microsoft.com/office/word/2010/wordprocessingCanvas" xmlns:mc="http://schemas.openxmlformats.org/markup-compatibility/2006" xmlns:o="urn:schemas-microsoft-com:office:office" xmlns:r="http://schemas.openxmlformats.org/officeDocument/2006/relationships" xmlns:m="http://schemas.openxmlformats.org/officeDocument/2006/math" xmlns:v="urn:schemas-microsoft-com:vml" xmlns:wp14="http://schemas.microsoft.com/office/word/2010/wordprocessingDrawing" xmlns:wp="http://schemas.openxmlformats.org/drawingml/2006/wordprocessingDrawing" xmlns:w10="urn:schemas-microsoft-com:office:word" xmlns:w="http://schemas.openxmlformats.org/wordprocessingml/2006/main" xmlns:w14="http://schemas.microsoft.com/office/word/2010/wordml" xmlns:w15="http://schemas.microsoft.com/office/word/2012/wordml" xmlns:wpg="http://schemas.microsoft.com/office/word/2010/wordprocessingGroup" xmlns:wpi="http://schemas.microsoft.com/office/word/2010/wordprocessingInk" xmlns:wne="http://schemas.microsoft.com/office/word/2006/wordml" xmlns:wps="http://schemas.microsoft.com/office/word/2010/wordprocessingShape" mc:Ignorable="w14 w15 wp14">
   <w:body>
     <w:p>
       <w:pPr>
@@ -8,15 +8,7 @@
         <w:spacing w:after="120"/>
       </w:pPr>
       <w:r>
-        <w:t xml:space="preserve">Free </w:t>
-      </w:r>
-      <w:proofErr w:type="spellStart"/>
-      <w:r>
-        <w:t>Modelica</w:t>
-      </w:r>
-      <w:proofErr w:type="spellEnd"/>
-      <w:r>
-        <w:t xml:space="preserve"> Library </w:t>
+        <w:t xml:space="preserve">Free Modelica Library </w:t>
       </w:r>
       <w:r>
         <w:t>o</w:t>
@@ -39,19 +31,11 @@
           <w:vertAlign w:val="superscript"/>
         </w:rPr>
       </w:pPr>
-      <w:proofErr w:type="spellStart"/>
       <w:r>
         <w:rPr>
           <w:sz w:val="24"/>
         </w:rPr>
-        <w:t>Marek</w:t>
-      </w:r>
-      <w:proofErr w:type="spellEnd"/>
-      <w:r>
-        <w:rPr>
-          <w:sz w:val="24"/>
-        </w:rPr>
-        <w:t xml:space="preserve"> Mateják</w:t>
+        <w:t>Marek Mateják</w:t>
       </w:r>
       <w:r>
         <w:rPr>
@@ -77,21 +61,7 @@
         <w:rPr>
           <w:sz w:val="24"/>
         </w:rPr>
-        <w:t xml:space="preserve">, </w:t>
-      </w:r>
-      <w:proofErr w:type="spellStart"/>
-      <w:r>
-        <w:rPr>
-          <w:sz w:val="24"/>
-        </w:rPr>
-        <w:t>Filip</w:t>
-      </w:r>
-      <w:proofErr w:type="spellEnd"/>
-      <w:r>
-        <w:rPr>
-          <w:sz w:val="24"/>
-        </w:rPr>
-        <w:t xml:space="preserve"> Ježek</w:t>
+        <w:t>, Filip Ježek</w:t>
       </w:r>
       <w:r>
         <w:rPr>
@@ -104,38 +74,15 @@
         <w:rPr>
           <w:sz w:val="24"/>
         </w:rPr>
-        <w:t xml:space="preserve">, </w:t>
-      </w:r>
-      <w:proofErr w:type="spellStart"/>
-      <w:r>
-        <w:rPr>
-          <w:sz w:val="24"/>
-        </w:rPr>
-        <w:t>Jiří</w:t>
-      </w:r>
-      <w:proofErr w:type="spellEnd"/>
-      <w:r>
-        <w:rPr>
-          <w:sz w:val="24"/>
-        </w:rPr>
-        <w:t xml:space="preserve"> Kofránek</w:t>
+        <w:t>, Jiří Kofránek</w:t>
       </w:r>
       <w:r>
         <w:rPr>
           <w:sz w:val="24"/>
           <w:vertAlign w:val="superscript"/>
         </w:rPr>
-        <w:t>1</w:t>
-      </w:r>
-      <w:proofErr w:type="gramStart"/>
-      <w:r>
-        <w:rPr>
-          <w:sz w:val="24"/>
-          <w:vertAlign w:val="superscript"/>
-        </w:rPr>
-        <w:t>,2</w:t>
-      </w:r>
-      <w:proofErr w:type="gramEnd"/>
+        <w:t>1,2</w:t>
+      </w:r>
     </w:p>
     <w:p>
       <w:pPr>
@@ -183,11 +130,18 @@
     <w:p>
       <w:pPr>
         <w:pStyle w:val="Affliation"/>
-      </w:pPr>
+        <w:spacing w:before="240"/>
+      </w:pPr>
+      <w:r>
+        <w:t>marek@matfyz.cz</w:t>
+      </w:r>
+      <w:bookmarkStart w:id="0" w:name="_GoBack"/>
+      <w:bookmarkEnd w:id="0"/>
     </w:p>
     <w:p>
       <w:pPr>
         <w:pStyle w:val="Affliation"/>
+        <w:jc w:val="left"/>
       </w:pPr>
     </w:p>
     <w:p>
@@ -205,82 +159,16 @@
     <w:p>
       <w:pPr>
         <w:pStyle w:val="Body"/>
-      </w:pPr>
-      <w:r>
-        <w:rPr>
-          <w:noProof/>
-          <w:lang w:val="cs-CZ" w:eastAsia="cs-CZ"/>
-        </w:rPr>
+        <w:spacing w:after="240"/>
+      </w:pPr>
+      <w:r>
         <w:lastRenderedPageBreak/>
-        <w:drawing>
-          <wp:anchor distT="0" distB="0" distL="114300" distR="114300" simplePos="0" relativeHeight="251659264" behindDoc="0" locked="0" layoutInCell="1" allowOverlap="1">
-            <wp:simplePos x="0" y="0"/>
-            <wp:positionH relativeFrom="column">
-              <wp:posOffset>440690</wp:posOffset>
-            </wp:positionH>
-            <wp:positionV relativeFrom="paragraph">
-              <wp:posOffset>2010410</wp:posOffset>
-            </wp:positionV>
-            <wp:extent cx="4194175" cy="2860040"/>
-            <wp:effectExtent l="19050" t="0" r="0" b="0"/>
-            <wp:wrapTopAndBottom/>
-            <wp:docPr id="3" name="obrázek 7"/>
-            <wp:cNvGraphicFramePr>
-              <a:graphicFrameLocks xmlns:a="http://schemas.openxmlformats.org/drawingml/2006/main" noChangeAspect="1"/>
-            </wp:cNvGraphicFramePr>
-            <a:graphic xmlns:a="http://schemas.openxmlformats.org/drawingml/2006/main">
-              <a:graphicData uri="http://schemas.openxmlformats.org/drawingml/2006/picture">
-                <pic:pic xmlns:pic="http://schemas.openxmlformats.org/drawingml/2006/picture">
-                  <pic:nvPicPr>
-                    <pic:cNvPr id="0" name="Picture 7"/>
-                    <pic:cNvPicPr>
-                      <a:picLocks noChangeAspect="1" noChangeArrowheads="1"/>
-                    </pic:cNvPicPr>
-                  </pic:nvPicPr>
-                  <pic:blipFill>
-                    <a:blip r:embed="rId8" cstate="print"/>
-                    <a:srcRect/>
-                    <a:stretch>
-                      <a:fillRect/>
-                    </a:stretch>
-                  </pic:blipFill>
-                  <pic:spPr bwMode="auto">
-                    <a:xfrm>
-                      <a:off x="0" y="0"/>
-                      <a:ext cx="4194175" cy="2860040"/>
-                    </a:xfrm>
-                    <a:prstGeom prst="rect">
-                      <a:avLst/>
-                    </a:prstGeom>
-                    <a:noFill/>
-                    <a:ln w="9525">
-                      <a:noFill/>
-                      <a:miter lim="800000"/>
-                      <a:headEnd/>
-                      <a:tailEnd/>
-                    </a:ln>
-                  </pic:spPr>
-                </pic:pic>
-              </a:graphicData>
-            </a:graphic>
-          </wp:anchor>
-        </w:drawing>
-      </w:r>
-      <w:r>
-        <w:t xml:space="preserve">A new, free </w:t>
-      </w:r>
-      <w:proofErr w:type="spellStart"/>
-      <w:r>
-        <w:t>Modelica</w:t>
-      </w:r>
-      <w:proofErr w:type="spellEnd"/>
-      <w:r>
-        <w:t xml:space="preserve"> library for electrochemical processes has been released</w:t>
+        <w:t>A new, free Modelica library for electrochemical processes has been released</w:t>
       </w:r>
       <w:r>
         <w:t xml:space="preserve"> - accessible as “Chemical” at </w:t>
       </w:r>
-      <w:hyperlink r:id="rId9" w:history="1">
+      <w:hyperlink r:id="rId8" w:history="1">
         <w:r>
           <w:rPr>
             <w:rStyle w:val="Hypertextovodkaz"/>
@@ -319,27 +207,29 @@
         <w:t xml:space="preserve"> and fluid</w:t>
       </w:r>
       <w:r>
-        <w:t xml:space="preserve"> components of </w:t>
-      </w:r>
-      <w:proofErr w:type="spellStart"/>
-      <w:r>
-        <w:t>Modelica</w:t>
-      </w:r>
-      <w:proofErr w:type="spellEnd"/>
-      <w:r>
-        <w:t xml:space="preserve"> Standard Library 3.2.1. Even the complex processes can be composed from only a few base components, such as a component for the chemical solution, a component for the chemical substance or a component for the chemical reaction. Behind these components are fundamental laws of thermodynamics and physical chemistry. The library was designed to be very intuitive and easy to use. This paper shows how </w:t>
+        <w:t xml:space="preserve"> components of Modelica Standard Library 3.2.1.</w:t>
+      </w:r>
+      <w:r>
+        <w:t xml:space="preserve"> </w:t>
+      </w:r>
+      <w:r>
+        <w:t xml:space="preserve">This </w:t>
+      </w:r>
+      <w:r>
+        <w:t xml:space="preserve">contribution </w:t>
+      </w:r>
+      <w:r>
+        <w:t xml:space="preserve">shows how </w:t>
       </w:r>
       <w:r>
         <w:t xml:space="preserve">the library can be used </w:t>
       </w:r>
       <w:r>
-        <w:t xml:space="preserve">to implement the examples of a lead-acid battery, </w:t>
-      </w:r>
-      <w:proofErr w:type="gramStart"/>
-      <w:r>
-        <w:t>a hydrogen</w:t>
-      </w:r>
-      <w:proofErr w:type="gramEnd"/>
+        <w:t xml:space="preserve">to implement a battery, a </w:t>
+      </w:r>
+      <w:r>
+        <w:t>gas</w:t>
+      </w:r>
       <w:r>
         <w:t xml:space="preserve"> </w:t>
       </w:r>
@@ -350,17 +240,31 @@
         <w:t>a</w:t>
       </w:r>
       <w:r>
-        <w:t xml:space="preserve"> chloride shift of human red blood cells.</w:t>
+        <w:t xml:space="preserve"> </w:t>
+      </w:r>
+      <w:r>
+        <w:t xml:space="preserve">passive membrane channel </w:t>
+      </w:r>
+      <w:r>
+        <w:t xml:space="preserve">of </w:t>
+      </w:r>
+      <w:r>
+        <w:t>a li</w:t>
+      </w:r>
+      <w:r>
+        <w:t>ving</w:t>
+      </w:r>
+      <w:r>
+        <w:t xml:space="preserve"> </w:t>
+      </w:r>
+      <w:r>
+        <w:t>cell.</w:t>
       </w:r>
     </w:p>
     <w:p>
       <w:pPr>
         <w:pStyle w:val="BodyTextIndented"/>
-      </w:pPr>
-    </w:p>
-    <w:p>
-      <w:pPr>
-        <w:pStyle w:val="BodyTextIndented"/>
+        <w:ind w:firstLine="0"/>
       </w:pPr>
       <w:r>
         <w:rPr>
@@ -372,35 +276,102 @@
             <v:stroke joinstyle="miter"/>
             <v:path gradientshapeok="t" o:connecttype="rect"/>
           </v:shapetype>
-          <v:shape id="_x0000_s1029" type="#_x0000_t202" style="position:absolute;left:0;text-align:left;margin-left:-.2pt;margin-top:18.1pt;width:400.85pt;height:48pt;z-index:251660288" stroked="f">
-            <v:textbox style="mso-next-textbox:#_x0000_s1029;mso-fit-shape-to-text:t" inset="0,0,0,0">
+          <v:shape id="_x0000_s1029" type="#_x0000_t202" style="position:absolute;left:0;text-align:left;margin-left:7.6pt;margin-top:223.75pt;width:208.75pt;height:47.5pt;z-index:251657728" stroked="f">
+            <v:textbox style="mso-next-textbox:#_x0000_s1029" inset="0,0,0,0">
               <w:txbxContent>
                 <w:p>
                   <w:pPr>
                     <w:pStyle w:val="Body"/>
-                    <w:jc w:val="left"/>
+                    <w:jc w:val="center"/>
                     <w:rPr>
-                      <w:rStyle w:val="FigureCaptionChar"/>
                       <w:sz w:val="20"/>
                       <w:szCs w:val="20"/>
                     </w:rPr>
                   </w:pPr>
-                  <w:proofErr w:type="gramStart"/>
                   <w:r>
                     <w:rPr>
                       <w:b/>
                       <w:sz w:val="20"/>
                       <w:szCs w:val="20"/>
                     </w:rPr>
-                    <w:t xml:space="preserve">Figure </w:t>
+                    <w:t>Electrochemical cell</w:t>
                   </w:r>
                   <w:r>
                     <w:rPr>
-                      <w:b/>
                       <w:sz w:val="20"/>
                       <w:szCs w:val="20"/>
                     </w:rPr>
-                    <w:t>1</w:t>
+                    <w:t xml:space="preserve">. </w:t>
+                  </w:r>
+                  <w:r>
+                    <w:rPr>
+                      <w:sz w:val="20"/>
+                      <w:szCs w:val="20"/>
+                    </w:rPr>
+                    <w:t>The chemical reactions o</w:t>
+                  </w:r>
+                  <w:r>
+                    <w:rPr>
+                      <w:sz w:val="20"/>
+                      <w:szCs w:val="20"/>
+                    </w:rPr>
+                    <w:t>n</w:t>
+                  </w:r>
+                  <w:r>
+                    <w:rPr>
+                      <w:sz w:val="20"/>
+                      <w:szCs w:val="20"/>
+                    </w:rPr>
+                    <w:t xml:space="preserve"> the</w:t>
+                  </w:r>
+                  <w:r>
+                    <w:rPr>
+                      <w:sz w:val="20"/>
+                      <w:szCs w:val="20"/>
+                    </w:rPr>
+                    <w:t xml:space="preserve"> electrodes </w:t>
+                  </w:r>
+                  <w:r>
+                    <w:rPr>
+                      <w:sz w:val="20"/>
+                      <w:szCs w:val="20"/>
+                    </w:rPr>
+                    <w:t xml:space="preserve">are connected </w:t>
+                  </w:r>
+                  <w:r>
+                    <w:rPr>
+                      <w:sz w:val="20"/>
+                      <w:szCs w:val="20"/>
+                    </w:rPr>
+                    <w:t>to electrical circuit</w:t>
+                  </w:r>
+                  <w:r>
+                    <w:rPr>
+                      <w:sz w:val="20"/>
+                      <w:szCs w:val="20"/>
+                    </w:rPr>
+                    <w:t xml:space="preserve"> via </w:t>
+                  </w:r>
+                  <w:r>
+                    <w:rPr>
+                      <w:sz w:val="20"/>
+                      <w:szCs w:val="20"/>
+                    </w:rPr>
+                    <w:t>electron transfer</w:t>
+                  </w:r>
+                  <w:r>
+                    <w:rPr>
+                      <w:sz w:val="20"/>
+                      <w:szCs w:val="20"/>
+                    </w:rPr>
+                    <w:t>s</w:t>
+                  </w:r>
+                  <w:r>
+                    <w:rPr>
+                      <w:sz w:val="20"/>
+                      <w:szCs w:val="20"/>
+                    </w:rPr>
+                    <w:t>, where is the molar flow of electrons scaled to electric current</w:t>
                   </w:r>
                   <w:r>
                     <w:rPr>
@@ -409,7 +380,6 @@
                     </w:rPr>
                     <w:t>.</w:t>
                   </w:r>
-                  <w:proofErr w:type="gramEnd"/>
                   <w:r>
                     <w:rPr>
                       <w:sz w:val="20"/>
@@ -417,30 +387,6 @@
                     </w:rPr>
                     <w:t xml:space="preserve"> </w:t>
                   </w:r>
-                  <w:r>
-                    <w:rPr>
-                      <w:rStyle w:val="FigureCaptionChar"/>
-                      <w:sz w:val="20"/>
-                      <w:szCs w:val="20"/>
-                    </w:rPr>
-                    <w:t>Chloride shift with carbon dioxide hydration with assumption of non-bicarbonate linear acid-base buffering properties of plasma and erythrocytes.</w:t>
-                  </w:r>
-                </w:p>
-                <w:p>
-                  <w:pPr>
-                    <w:pStyle w:val="BodyTextIndented"/>
-                    <w:rPr>
-                      <w:sz w:val="20"/>
-                      <w:szCs w:val="20"/>
-                    </w:rPr>
-                  </w:pPr>
-                  <w:r>
-                    <w:rPr>
-                      <w:sz w:val="20"/>
-                      <w:szCs w:val="20"/>
-                    </w:rPr>
-                    <w:t>In this way, it is possible to model more complex processes of a membrane where chemical reactions of active membrane channels or membrane receptors can also be used.</w:t>
-                  </w:r>
                 </w:p>
               </w:txbxContent>
             </v:textbox>
@@ -448,23 +394,594 @@
           </v:shape>
         </w:pict>
       </w:r>
+      <w:r>
+        <w:rPr>
+          <w:noProof/>
+        </w:rPr>
+        <w:pict>
+          <v:shape id="_x0000_s1031" type="#_x0000_t202" style="position:absolute;left:0;text-align:left;margin-left:242.2pt;margin-top:220.35pt;width:171.6pt;height:65.15pt;z-index:251658752;mso-position-horizontal-relative:text;mso-position-vertical-relative:text" wrapcoords="-106 0 -106 20880 21600 20880 21600 0 -106 0" stroked="f">
+            <v:textbox style="mso-next-textbox:#_x0000_s1031" inset="0,0,0,0">
+              <w:txbxContent>
+                <w:p>
+                  <w:pPr>
+                    <w:pStyle w:val="Titulek"/>
+                    <w:jc w:val="center"/>
+                    <w:rPr>
+                      <w:b w:val="0"/>
+                      <w:sz w:val="20"/>
+                    </w:rPr>
+                  </w:pPr>
+                  <w:r>
+                    <w:rPr>
+                      <w:sz w:val="20"/>
+                    </w:rPr>
+                    <w:t xml:space="preserve">Hydrogen burning. </w:t>
+                  </w:r>
+                  <w:r>
+                    <w:rPr>
+                      <w:b w:val="0"/>
+                      <w:sz w:val="20"/>
+                    </w:rPr>
+                    <w:t>The chemical reaction H</w:t>
+                  </w:r>
+                  <w:r>
+                    <w:rPr>
+                      <w:b w:val="0"/>
+                      <w:sz w:val="20"/>
+                      <w:vertAlign w:val="subscript"/>
+                    </w:rPr>
+                    <w:t>2</w:t>
+                  </w:r>
+                  <w:r>
+                    <w:rPr>
+                      <w:b w:val="0"/>
+                      <w:sz w:val="20"/>
+                    </w:rPr>
+                    <w:t xml:space="preserve"> + O</w:t>
+                  </w:r>
+                  <w:r>
+                    <w:rPr>
+                      <w:b w:val="0"/>
+                      <w:sz w:val="20"/>
+                      <w:vertAlign w:val="subscript"/>
+                    </w:rPr>
+                    <w:t>2</w:t>
+                  </w:r>
+                  <w:r>
+                    <w:rPr>
+                      <w:b w:val="0"/>
+                      <w:sz w:val="20"/>
+                    </w:rPr>
+                    <w:t xml:space="preserve"> </w:t>
+                  </w:r>
+                  <w:r>
+                    <w:rPr>
+                      <w:b w:val="0"/>
+                      <w:sz w:val="20"/>
+                    </w:rPr>
+                    <w:t>↔</w:t>
+                  </w:r>
+                  <w:r>
+                    <w:rPr>
+                      <w:b w:val="0"/>
+                      <w:sz w:val="20"/>
+                    </w:rPr>
+                    <w:t xml:space="preserve"> H</w:t>
+                  </w:r>
+                  <w:r>
+                    <w:rPr>
+                      <w:b w:val="0"/>
+                      <w:sz w:val="20"/>
+                      <w:vertAlign w:val="subscript"/>
+                    </w:rPr>
+                    <w:t>2</w:t>
+                  </w:r>
+                  <w:r>
+                    <w:rPr>
+                      <w:b w:val="0"/>
+                      <w:sz w:val="20"/>
+                    </w:rPr>
+                    <w:t>O</w:t>
+                  </w:r>
+                  <w:r>
+                    <w:rPr>
+                      <w:b w:val="0"/>
+                      <w:sz w:val="20"/>
+                    </w:rPr>
+                    <w:t xml:space="preserve"> </w:t>
+                  </w:r>
+                  <w:r>
+                    <w:rPr>
+                      <w:b w:val="0"/>
+                      <w:sz w:val="20"/>
+                    </w:rPr>
+                    <w:t>in closed</w:t>
+                  </w:r>
+                  <w:r>
+                    <w:rPr>
+                      <w:b w:val="0"/>
+                      <w:sz w:val="20"/>
+                    </w:rPr>
+                    <w:t xml:space="preserve"> </w:t>
+                  </w:r>
+                  <w:r>
+                    <w:rPr>
+                      <w:b w:val="0"/>
+                      <w:sz w:val="20"/>
+                    </w:rPr>
+                    <w:t>gaseous</w:t>
+                  </w:r>
+                  <w:r>
+                    <w:rPr>
+                      <w:b w:val="0"/>
+                      <w:sz w:val="20"/>
+                    </w:rPr>
+                    <w:t xml:space="preserve"> </w:t>
+                  </w:r>
+                  <w:r>
+                    <w:rPr>
+                      <w:b w:val="0"/>
+                      <w:sz w:val="20"/>
+                    </w:rPr>
+                    <w:t>homogenous solution</w:t>
+                  </w:r>
+                  <w:r>
+                    <w:rPr>
+                      <w:b w:val="0"/>
+                      <w:sz w:val="20"/>
+                    </w:rPr>
+                    <w:t xml:space="preserve"> as piston with spring upside and with external cooling</w:t>
+                  </w:r>
+                  <w:r>
+                    <w:rPr>
+                      <w:b w:val="0"/>
+                      <w:sz w:val="20"/>
+                    </w:rPr>
+                    <w:t xml:space="preserve">. </w:t>
+                  </w:r>
+                </w:p>
+              </w:txbxContent>
+            </v:textbox>
+            <w10:wrap type="through"/>
+          </v:shape>
+        </w:pict>
+      </w:r>
+      <w:r>
+        <w:rPr>
+          <w:noProof/>
+          <w:lang w:val="cs-CZ" w:eastAsia="cs-CZ"/>
+        </w:rPr>
+        <w:drawing>
+          <wp:anchor distT="0" distB="0" distL="114300" distR="114300" simplePos="0" relativeHeight="251665408" behindDoc="0" locked="0" layoutInCell="1" allowOverlap="1" wp14:anchorId="1DC71126" wp14:editId="78E9A5AF">
+            <wp:simplePos x="0" y="0"/>
+            <wp:positionH relativeFrom="column">
+              <wp:posOffset>3204845</wp:posOffset>
+            </wp:positionH>
+            <wp:positionV relativeFrom="paragraph">
+              <wp:posOffset>7620</wp:posOffset>
+            </wp:positionV>
+            <wp:extent cx="1935480" cy="2741930"/>
+            <wp:effectExtent l="0" t="0" r="0" b="0"/>
+            <wp:wrapThrough wrapText="bothSides">
+              <wp:wrapPolygon edited="0">
+                <wp:start x="10205" y="0"/>
+                <wp:lineTo x="8504" y="2551"/>
+                <wp:lineTo x="9992" y="4952"/>
+                <wp:lineTo x="1488" y="4952"/>
+                <wp:lineTo x="0" y="5252"/>
+                <wp:lineTo x="213" y="20259"/>
+                <wp:lineTo x="8717" y="21160"/>
+                <wp:lineTo x="15945" y="21460"/>
+                <wp:lineTo x="19772" y="21460"/>
+                <wp:lineTo x="20197" y="21160"/>
+                <wp:lineTo x="20622" y="19359"/>
+                <wp:lineTo x="21472" y="17108"/>
+                <wp:lineTo x="20622" y="16958"/>
+                <wp:lineTo x="11268" y="16958"/>
+                <wp:lineTo x="21047" y="16208"/>
+                <wp:lineTo x="21472" y="14557"/>
+                <wp:lineTo x="20622" y="14557"/>
+                <wp:lineTo x="21472" y="13506"/>
+                <wp:lineTo x="21472" y="4952"/>
+                <wp:lineTo x="12756" y="4952"/>
+                <wp:lineTo x="19346" y="3001"/>
+                <wp:lineTo x="19559" y="2551"/>
+                <wp:lineTo x="18496" y="600"/>
+                <wp:lineTo x="18071" y="0"/>
+                <wp:lineTo x="10205" y="0"/>
+              </wp:wrapPolygon>
+            </wp:wrapThrough>
+            <wp:docPr id="4" name="Obrázek 4"/>
+            <wp:cNvGraphicFramePr>
+              <a:graphicFrameLocks xmlns:a="http://schemas.openxmlformats.org/drawingml/2006/main" noChangeAspect="1"/>
+            </wp:cNvGraphicFramePr>
+            <a:graphic xmlns:a="http://schemas.openxmlformats.org/drawingml/2006/main">
+              <a:graphicData uri="http://schemas.openxmlformats.org/drawingml/2006/picture">
+                <pic:pic xmlns:pic="http://schemas.openxmlformats.org/drawingml/2006/picture">
+                  <pic:nvPicPr>
+                    <pic:cNvPr id="0" name="Picture 4"/>
+                    <pic:cNvPicPr>
+                      <a:picLocks noChangeAspect="1" noChangeArrowheads="1"/>
+                    </pic:cNvPicPr>
+                  </pic:nvPicPr>
+                  <pic:blipFill>
+                    <a:blip r:embed="rId9">
+                      <a:extLst>
+                        <a:ext uri="{28A0092B-C50C-407E-A947-70E740481C1C}">
+                          <a14:useLocalDpi xmlns:a14="http://schemas.microsoft.com/office/drawing/2010/main" val="0"/>
+                        </a:ext>
+                      </a:extLst>
+                    </a:blip>
+                    <a:srcRect/>
+                    <a:stretch>
+                      <a:fillRect/>
+                    </a:stretch>
+                  </pic:blipFill>
+                  <pic:spPr bwMode="auto">
+                    <a:xfrm>
+                      <a:off x="0" y="0"/>
+                      <a:ext cx="1935480" cy="2741930"/>
+                    </a:xfrm>
+                    <a:prstGeom prst="rect">
+                      <a:avLst/>
+                    </a:prstGeom>
+                    <a:noFill/>
+                    <a:ln>
+                      <a:noFill/>
+                    </a:ln>
+                  </pic:spPr>
+                </pic:pic>
+              </a:graphicData>
+            </a:graphic>
+            <wp14:sizeRelH relativeFrom="page">
+              <wp14:pctWidth>0</wp14:pctWidth>
+            </wp14:sizeRelH>
+            <wp14:sizeRelV relativeFrom="page">
+              <wp14:pctHeight>0</wp14:pctHeight>
+            </wp14:sizeRelV>
+          </wp:anchor>
+        </w:drawing>
+      </w:r>
+      <w:r>
+        <w:rPr>
+          <w:noProof/>
+          <w:lang w:val="cs-CZ" w:eastAsia="cs-CZ"/>
+        </w:rPr>
+        <w:t xml:space="preserve"> </w:t>
+      </w:r>
+      <w:r>
+        <w:rPr>
+          <w:noProof/>
+          <w:lang w:val="cs-CZ" w:eastAsia="cs-CZ"/>
+        </w:rPr>
+        <w:drawing>
+          <wp:inline distT="0" distB="0" distL="0" distR="0">
+            <wp:extent cx="2749550" cy="2749550"/>
+            <wp:effectExtent l="0" t="0" r="0" b="0"/>
+            <wp:docPr id="5" name="Obrázek 5"/>
+            <wp:cNvGraphicFramePr>
+              <a:graphicFrameLocks xmlns:a="http://schemas.openxmlformats.org/drawingml/2006/main" noChangeAspect="1"/>
+            </wp:cNvGraphicFramePr>
+            <a:graphic xmlns:a="http://schemas.openxmlformats.org/drawingml/2006/main">
+              <a:graphicData uri="http://schemas.openxmlformats.org/drawingml/2006/picture">
+                <pic:pic xmlns:pic="http://schemas.openxmlformats.org/drawingml/2006/picture">
+                  <pic:nvPicPr>
+                    <pic:cNvPr id="0" name="Picture 6"/>
+                    <pic:cNvPicPr>
+                      <a:picLocks noChangeAspect="1" noChangeArrowheads="1"/>
+                    </pic:cNvPicPr>
+                  </pic:nvPicPr>
+                  <pic:blipFill>
+                    <a:blip r:embed="rId10">
+                      <a:extLst>
+                        <a:ext uri="{28A0092B-C50C-407E-A947-70E740481C1C}">
+                          <a14:useLocalDpi xmlns:a14="http://schemas.microsoft.com/office/drawing/2010/main" val="0"/>
+                        </a:ext>
+                      </a:extLst>
+                    </a:blip>
+                    <a:srcRect/>
+                    <a:stretch>
+                      <a:fillRect/>
+                    </a:stretch>
+                  </pic:blipFill>
+                  <pic:spPr bwMode="auto">
+                    <a:xfrm>
+                      <a:off x="0" y="0"/>
+                      <a:ext cx="2749550" cy="2749550"/>
+                    </a:xfrm>
+                    <a:prstGeom prst="rect">
+                      <a:avLst/>
+                    </a:prstGeom>
+                    <a:noFill/>
+                    <a:ln>
+                      <a:noFill/>
+                    </a:ln>
+                  </pic:spPr>
+                </pic:pic>
+              </a:graphicData>
+            </a:graphic>
+          </wp:inline>
+        </w:drawing>
+      </w:r>
+      <w:r>
+        <w:rPr>
+          <w:noProof/>
+          <w:lang w:val="cs-CZ" w:eastAsia="cs-CZ"/>
+        </w:rPr>
+        <w:t xml:space="preserve"> </w:t>
+      </w:r>
     </w:p>
     <w:p>
       <w:pPr>
         <w:pStyle w:val="BodyTextIndented"/>
+        <w:ind w:firstLine="0"/>
       </w:pPr>
     </w:p>
     <w:p>
       <w:pPr>
-        <w:pStyle w:val="BodyTextIndented"/>
-      </w:pPr>
+        <w:pStyle w:val="Titulek"/>
+        <w:rPr>
+          <w:b w:val="0"/>
+          <w:sz w:val="21"/>
+          <w:szCs w:val="21"/>
+        </w:rPr>
+      </w:pPr>
+      <w:r>
+        <w:rPr>
+          <w:b w:val="0"/>
+          <w:sz w:val="21"/>
+          <w:szCs w:val="21"/>
+        </w:rPr>
+        <w:t>The properties</w:t>
+      </w:r>
+      <w:r>
+        <w:rPr>
+          <w:b w:val="0"/>
+          <w:sz w:val="21"/>
+          <w:szCs w:val="21"/>
+        </w:rPr>
+        <w:t xml:space="preserve"> such as activity coefficients, molar mass, formation energies or heat capacity</w:t>
+      </w:r>
+      <w:r>
+        <w:rPr>
+          <w:b w:val="0"/>
+          <w:sz w:val="21"/>
+          <w:szCs w:val="21"/>
+        </w:rPr>
+        <w:t xml:space="preserve"> of each chemical substance can be specified by user as </w:t>
+      </w:r>
+      <w:r>
+        <w:rPr>
+          <w:b w:val="0"/>
+          <w:sz w:val="21"/>
+          <w:szCs w:val="21"/>
+        </w:rPr>
+        <w:t xml:space="preserve">functions of </w:t>
+      </w:r>
+      <w:r>
+        <w:rPr>
+          <w:b w:val="0"/>
+          <w:sz w:val="21"/>
+          <w:szCs w:val="21"/>
+        </w:rPr>
+        <w:t>new “state of matter model” or selected as predefined ideal gas</w:t>
+      </w:r>
+      <w:r>
+        <w:rPr>
+          <w:b w:val="0"/>
+          <w:sz w:val="21"/>
+          <w:szCs w:val="21"/>
+        </w:rPr>
+        <w:t xml:space="preserve"> or </w:t>
+      </w:r>
+      <w:r>
+        <w:rPr>
+          <w:b w:val="0"/>
+          <w:sz w:val="21"/>
+          <w:szCs w:val="21"/>
+        </w:rPr>
+        <w:t xml:space="preserve">predefined </w:t>
+      </w:r>
+      <w:r>
+        <w:rPr>
+          <w:b w:val="0"/>
+          <w:sz w:val="21"/>
+          <w:szCs w:val="21"/>
+        </w:rPr>
+        <w:t>ideal incompressible</w:t>
+      </w:r>
+      <w:r>
+        <w:rPr>
+          <w:b w:val="0"/>
+          <w:sz w:val="21"/>
+          <w:szCs w:val="21"/>
+        </w:rPr>
+        <w:t xml:space="preserve"> </w:t>
+      </w:r>
+      <w:r>
+        <w:rPr>
+          <w:b w:val="0"/>
+          <w:sz w:val="21"/>
+          <w:szCs w:val="21"/>
+        </w:rPr>
+        <w:t>solid</w:t>
+      </w:r>
+      <w:r>
+        <w:rPr>
+          <w:b w:val="0"/>
+          <w:sz w:val="21"/>
+          <w:szCs w:val="21"/>
+        </w:rPr>
+        <w:t xml:space="preserve"> or</w:t>
+      </w:r>
+      <w:r>
+        <w:rPr>
+          <w:b w:val="0"/>
+          <w:sz w:val="21"/>
+          <w:szCs w:val="21"/>
+        </w:rPr>
+        <w:t xml:space="preserve"> </w:t>
+      </w:r>
+      <w:r>
+        <w:rPr>
+          <w:b w:val="0"/>
+          <w:sz w:val="21"/>
+          <w:szCs w:val="21"/>
+        </w:rPr>
+        <w:t>liquid</w:t>
+      </w:r>
+      <w:r>
+        <w:rPr>
+          <w:b w:val="0"/>
+          <w:sz w:val="21"/>
+          <w:szCs w:val="21"/>
+        </w:rPr>
+        <w:t>.</w:t>
+      </w:r>
     </w:p>
     <w:p>
       <w:pPr>
-        <w:pStyle w:val="BodyTextIndented"/>
-      </w:pPr>
-      <w:r>
-        <w:t>The library is usable for any chemical or electrochemical process. However, chemical kinetics are not yet seriously validated, so the only assumption is, that the equilibrating time of chemical processes is by orders of magnitude shorter than of other connected domains.</w:t>
+        <w:pStyle w:val="Default"/>
+        <w:spacing w:before="240"/>
+        <w:rPr>
+          <w:sz w:val="28"/>
+          <w:szCs w:val="28"/>
+        </w:rPr>
+      </w:pPr>
+      <w:r>
+        <w:rPr>
+          <w:b/>
+          <w:bCs/>
+          <w:sz w:val="28"/>
+          <w:szCs w:val="28"/>
+        </w:rPr>
+        <w:t xml:space="preserve">References </w:t>
+      </w:r>
+    </w:p>
+    <w:p>
+      <w:pPr>
+        <w:pStyle w:val="Default"/>
+        <w:numPr>
+          <w:ilvl w:val="0"/>
+          <w:numId w:val="35"/>
+        </w:numPr>
+        <w:spacing w:before="240"/>
+        <w:rPr>
+          <w:sz w:val="20"/>
+          <w:szCs w:val="20"/>
+        </w:rPr>
+      </w:pPr>
+      <w:r>
+        <w:rPr>
+          <w:sz w:val="20"/>
+          <w:szCs w:val="20"/>
+        </w:rPr>
+        <w:t xml:space="preserve">J. Kofránek, M. Mateják, P. Privitzer: HumMod - large scale physiological model in Modelica. 8th. International Modelica </w:t>
+      </w:r>
+      <w:r>
+        <w:rPr>
+          <w:sz w:val="20"/>
+          <w:szCs w:val="20"/>
+        </w:rPr>
+        <w:t>C</w:t>
+      </w:r>
+      <w:r>
+        <w:rPr>
+          <w:sz w:val="20"/>
+          <w:szCs w:val="20"/>
+        </w:rPr>
+        <w:t xml:space="preserve">onference, Dresden, Germany, 2011. </w:t>
+      </w:r>
+    </w:p>
+    <w:p>
+      <w:pPr>
+        <w:pStyle w:val="Default"/>
+        <w:numPr>
+          <w:ilvl w:val="0"/>
+          <w:numId w:val="35"/>
+        </w:numPr>
+        <w:spacing w:before="240"/>
+        <w:rPr>
+          <w:sz w:val="20"/>
+          <w:szCs w:val="20"/>
+        </w:rPr>
+      </w:pPr>
+      <w:r>
+        <w:rPr>
+          <w:sz w:val="20"/>
+          <w:szCs w:val="20"/>
+        </w:rPr>
+        <w:t xml:space="preserve">M. Mateják, T. Kulhánek, J. Šilar, P. Privitzer, F. Ježek, J. Kofránek: Physiolibrary - Modelica library for Physiology, </w:t>
+      </w:r>
+      <w:r>
+        <w:rPr>
+          <w:sz w:val="20"/>
+          <w:szCs w:val="20"/>
+        </w:rPr>
+        <w:t>10</w:t>
+      </w:r>
+      <w:r>
+        <w:rPr>
+          <w:sz w:val="20"/>
+          <w:szCs w:val="20"/>
+        </w:rPr>
+        <w:t xml:space="preserve">th. International Modelica </w:t>
+      </w:r>
+      <w:r>
+        <w:rPr>
+          <w:sz w:val="20"/>
+          <w:szCs w:val="20"/>
+        </w:rPr>
+        <w:t>C</w:t>
+      </w:r>
+      <w:r>
+        <w:rPr>
+          <w:sz w:val="20"/>
+          <w:szCs w:val="20"/>
+        </w:rPr>
+        <w:t xml:space="preserve">onference, </w:t>
+      </w:r>
+      <w:r>
+        <w:rPr>
+          <w:sz w:val="20"/>
+          <w:szCs w:val="20"/>
+        </w:rPr>
+        <w:t>Lund</w:t>
+      </w:r>
+      <w:r>
+        <w:rPr>
+          <w:sz w:val="20"/>
+          <w:szCs w:val="20"/>
+        </w:rPr>
+        <w:t>,</w:t>
+      </w:r>
+      <w:r>
+        <w:rPr>
+          <w:sz w:val="20"/>
+          <w:szCs w:val="20"/>
+        </w:rPr>
+        <w:t xml:space="preserve"> Sweden</w:t>
+      </w:r>
+      <w:r>
+        <w:rPr>
+          <w:sz w:val="20"/>
+          <w:szCs w:val="20"/>
+        </w:rPr>
+        <w:t xml:space="preserve"> 201</w:t>
+      </w:r>
+      <w:r>
+        <w:rPr>
+          <w:sz w:val="20"/>
+          <w:szCs w:val="20"/>
+        </w:rPr>
+        <w:t>4</w:t>
+      </w:r>
+      <w:r>
+        <w:rPr>
+          <w:sz w:val="20"/>
+          <w:szCs w:val="20"/>
+        </w:rPr>
+        <w:t>.</w:t>
       </w:r>
     </w:p>
     <w:sectPr>
@@ -517,7 +1034,7 @@
 </file>
 
 <file path=word/endnotes.xml><?xml version="1.0" encoding="utf-8"?>
-<w:endnotes xmlns:ve="http://schemas.openxmlformats.org/markup-compatibility/2006" xmlns:o="urn:schemas-microsoft-com:office:office" xmlns:r="http://schemas.openxmlformats.org/officeDocument/2006/relationships" xmlns:m="http://schemas.openxmlformats.org/officeDocument/2006/math" xmlns:v="urn:schemas-microsoft-com:vml" xmlns:wp="http://schemas.openxmlformats.org/drawingml/2006/wordprocessingDrawing" xmlns:w10="urn:schemas-microsoft-com:office:word" xmlns:w="http://schemas.openxmlformats.org/wordprocessingml/2006/main" xmlns:wne="http://schemas.microsoft.com/office/word/2006/wordml">
+<w:endnotes xmlns:wpc="http://schemas.microsoft.com/office/word/2010/wordprocessingCanvas" xmlns:mc="http://schemas.openxmlformats.org/markup-compatibility/2006" xmlns:o="urn:schemas-microsoft-com:office:office" xmlns:r="http://schemas.openxmlformats.org/officeDocument/2006/relationships" xmlns:m="http://schemas.openxmlformats.org/officeDocument/2006/math" xmlns:v="urn:schemas-microsoft-com:vml" xmlns:wp14="http://schemas.microsoft.com/office/word/2010/wordprocessingDrawing" xmlns:wp="http://schemas.openxmlformats.org/drawingml/2006/wordprocessingDrawing" xmlns:w10="urn:schemas-microsoft-com:office:word" xmlns:w="http://schemas.openxmlformats.org/wordprocessingml/2006/main" xmlns:w14="http://schemas.microsoft.com/office/word/2010/wordml" xmlns:w15="http://schemas.microsoft.com/office/word/2012/wordml" xmlns:wpg="http://schemas.microsoft.com/office/word/2010/wordprocessingGroup" xmlns:wpi="http://schemas.microsoft.com/office/word/2010/wordprocessingInk" xmlns:wne="http://schemas.microsoft.com/office/word/2006/wordml" xmlns:wps="http://schemas.microsoft.com/office/word/2010/wordprocessingShape" mc:Ignorable="w14 w15 wp14">
   <w:endnote w:type="separator" w:id="-1">
     <w:p>
       <w:r>
@@ -536,7 +1053,7 @@
 </file>
 
 <file path=word/footnotes.xml><?xml version="1.0" encoding="utf-8"?>
-<w:footnotes xmlns:ve="http://schemas.openxmlformats.org/markup-compatibility/2006" xmlns:o="urn:schemas-microsoft-com:office:office" xmlns:r="http://schemas.openxmlformats.org/officeDocument/2006/relationships" xmlns:m="http://schemas.openxmlformats.org/officeDocument/2006/math" xmlns:v="urn:schemas-microsoft-com:vml" xmlns:wp="http://schemas.openxmlformats.org/drawingml/2006/wordprocessingDrawing" xmlns:w10="urn:schemas-microsoft-com:office:word" xmlns:w="http://schemas.openxmlformats.org/wordprocessingml/2006/main" xmlns:wne="http://schemas.microsoft.com/office/word/2006/wordml">
+<w:footnotes xmlns:wpc="http://schemas.microsoft.com/office/word/2010/wordprocessingCanvas" xmlns:mc="http://schemas.openxmlformats.org/markup-compatibility/2006" xmlns:o="urn:schemas-microsoft-com:office:office" xmlns:r="http://schemas.openxmlformats.org/officeDocument/2006/relationships" xmlns:m="http://schemas.openxmlformats.org/officeDocument/2006/math" xmlns:v="urn:schemas-microsoft-com:vml" xmlns:wp14="http://schemas.microsoft.com/office/word/2010/wordprocessingDrawing" xmlns:wp="http://schemas.openxmlformats.org/drawingml/2006/wordprocessingDrawing" xmlns:w10="urn:schemas-microsoft-com:office:word" xmlns:w="http://schemas.openxmlformats.org/wordprocessingml/2006/main" xmlns:w14="http://schemas.microsoft.com/office/word/2010/wordml" xmlns:w15="http://schemas.microsoft.com/office/word/2012/wordml" xmlns:wpg="http://schemas.microsoft.com/office/word/2010/wordprocessingGroup" xmlns:wpi="http://schemas.microsoft.com/office/word/2010/wordprocessingInk" xmlns:wne="http://schemas.microsoft.com/office/word/2006/wordml" xmlns:wps="http://schemas.microsoft.com/office/word/2010/wordprocessingShape" mc:Ignorable="w14 w15 wp14">
   <w:footnote w:type="separator" w:id="-1">
     <w:p>
       <w:r>
@@ -555,8 +1072,8 @@
 </file>
 
 <file path=word/numbering.xml><?xml version="1.0" encoding="utf-8"?>
-<w:numbering xmlns:ve="http://schemas.openxmlformats.org/markup-compatibility/2006" xmlns:o="urn:schemas-microsoft-com:office:office" xmlns:r="http://schemas.openxmlformats.org/officeDocument/2006/relationships" xmlns:m="http://schemas.openxmlformats.org/officeDocument/2006/math" xmlns:v="urn:schemas-microsoft-com:vml" xmlns:wp="http://schemas.openxmlformats.org/drawingml/2006/wordprocessingDrawing" xmlns:w10="urn:schemas-microsoft-com:office:word" xmlns:w="http://schemas.openxmlformats.org/wordprocessingml/2006/main" xmlns:wne="http://schemas.microsoft.com/office/word/2006/wordml">
-  <w:abstractNum w:abstractNumId="0">
+<w:numbering xmlns:wpc="http://schemas.microsoft.com/office/word/2010/wordprocessingCanvas" xmlns:mc="http://schemas.openxmlformats.org/markup-compatibility/2006" xmlns:o="urn:schemas-microsoft-com:office:office" xmlns:r="http://schemas.openxmlformats.org/officeDocument/2006/relationships" xmlns:m="http://schemas.openxmlformats.org/officeDocument/2006/math" xmlns:v="urn:schemas-microsoft-com:vml" xmlns:wp14="http://schemas.microsoft.com/office/word/2010/wordprocessingDrawing" xmlns:wp="http://schemas.openxmlformats.org/drawingml/2006/wordprocessingDrawing" xmlns:w10="urn:schemas-microsoft-com:office:word" xmlns:w="http://schemas.openxmlformats.org/wordprocessingml/2006/main" xmlns:w14="http://schemas.microsoft.com/office/word/2010/wordml" xmlns:w15="http://schemas.microsoft.com/office/word/2012/wordml" xmlns:wpg="http://schemas.microsoft.com/office/word/2010/wordprocessingGroup" xmlns:wpi="http://schemas.microsoft.com/office/word/2010/wordprocessingInk" xmlns:wne="http://schemas.microsoft.com/office/word/2006/wordml" xmlns:wps="http://schemas.microsoft.com/office/word/2010/wordprocessingShape" mc:Ignorable="w14 w15 wp14">
+  <w:abstractNum w:abstractNumId="0" w15:restartNumberingAfterBreak="0">
     <w:nsid w:val="FFFFFF7C"/>
     <w:multiLevelType w:val="singleLevel"/>
     <w:tmpl w:val="9E5A48A0"/>
@@ -573,7 +1090,7 @@
       </w:pPr>
     </w:lvl>
   </w:abstractNum>
-  <w:abstractNum w:abstractNumId="1">
+  <w:abstractNum w:abstractNumId="1" w15:restartNumberingAfterBreak="0">
     <w:nsid w:val="FFFFFF7D"/>
     <w:multiLevelType w:val="singleLevel"/>
     <w:tmpl w:val="63066950"/>
@@ -590,7 +1107,7 @@
       </w:pPr>
     </w:lvl>
   </w:abstractNum>
-  <w:abstractNum w:abstractNumId="2">
+  <w:abstractNum w:abstractNumId="2" w15:restartNumberingAfterBreak="0">
     <w:nsid w:val="FFFFFF7E"/>
     <w:multiLevelType w:val="singleLevel"/>
     <w:tmpl w:val="8EA82C8C"/>
@@ -607,7 +1124,7 @@
       </w:pPr>
     </w:lvl>
   </w:abstractNum>
-  <w:abstractNum w:abstractNumId="3">
+  <w:abstractNum w:abstractNumId="3" w15:restartNumberingAfterBreak="0">
     <w:nsid w:val="FFFFFF7F"/>
     <w:multiLevelType w:val="singleLevel"/>
     <w:tmpl w:val="8EC0FDD6"/>
@@ -624,7 +1141,7 @@
       </w:pPr>
     </w:lvl>
   </w:abstractNum>
-  <w:abstractNum w:abstractNumId="4">
+  <w:abstractNum w:abstractNumId="4" w15:restartNumberingAfterBreak="0">
     <w:nsid w:val="FFFFFF80"/>
     <w:multiLevelType w:val="singleLevel"/>
     <w:tmpl w:val="7CF68CEC"/>
@@ -644,7 +1161,7 @@
       </w:rPr>
     </w:lvl>
   </w:abstractNum>
-  <w:abstractNum w:abstractNumId="5">
+  <w:abstractNum w:abstractNumId="5" w15:restartNumberingAfterBreak="0">
     <w:nsid w:val="FFFFFF81"/>
     <w:multiLevelType w:val="singleLevel"/>
     <w:tmpl w:val="1CD2E346"/>
@@ -664,7 +1181,7 @@
       </w:rPr>
     </w:lvl>
   </w:abstractNum>
-  <w:abstractNum w:abstractNumId="6">
+  <w:abstractNum w:abstractNumId="6" w15:restartNumberingAfterBreak="0">
     <w:nsid w:val="FFFFFF82"/>
     <w:multiLevelType w:val="singleLevel"/>
     <w:tmpl w:val="9D82FC3A"/>
@@ -684,7 +1201,7 @@
       </w:rPr>
     </w:lvl>
   </w:abstractNum>
-  <w:abstractNum w:abstractNumId="7">
+  <w:abstractNum w:abstractNumId="7" w15:restartNumberingAfterBreak="0">
     <w:nsid w:val="FFFFFF83"/>
     <w:multiLevelType w:val="singleLevel"/>
     <w:tmpl w:val="36A6FDE6"/>
@@ -704,7 +1221,7 @@
       </w:rPr>
     </w:lvl>
   </w:abstractNum>
-  <w:abstractNum w:abstractNumId="8">
+  <w:abstractNum w:abstractNumId="8" w15:restartNumberingAfterBreak="0">
     <w:nsid w:val="FFFFFF88"/>
     <w:multiLevelType w:val="singleLevel"/>
     <w:tmpl w:val="AA4E0644"/>
@@ -721,7 +1238,7 @@
       </w:pPr>
     </w:lvl>
   </w:abstractNum>
-  <w:abstractNum w:abstractNumId="9">
+  <w:abstractNum w:abstractNumId="9" w15:restartNumberingAfterBreak="0">
     <w:nsid w:val="FFFFFF89"/>
     <w:multiLevelType w:val="singleLevel"/>
     <w:tmpl w:val="F3B632F6"/>
@@ -741,7 +1258,7 @@
       </w:rPr>
     </w:lvl>
   </w:abstractNum>
-  <w:abstractNum w:abstractNumId="10">
+  <w:abstractNum w:abstractNumId="10" w15:restartNumberingAfterBreak="0">
     <w:nsid w:val="01D627E7"/>
     <w:multiLevelType w:val="multilevel"/>
     <w:tmpl w:val="0409001D"/>
@@ -854,7 +1371,7 @@
       </w:pPr>
     </w:lvl>
   </w:abstractNum>
-  <w:abstractNum w:abstractNumId="11">
+  <w:abstractNum w:abstractNumId="11" w15:restartNumberingAfterBreak="0">
     <w:nsid w:val="06715159"/>
     <w:multiLevelType w:val="multilevel"/>
     <w:tmpl w:val="87C2C4B0"/>
@@ -999,7 +1516,7 @@
       </w:rPr>
     </w:lvl>
   </w:abstractNum>
-  <w:abstractNum w:abstractNumId="12">
+  <w:abstractNum w:abstractNumId="12" w15:restartNumberingAfterBreak="0">
     <w:nsid w:val="0688328C"/>
     <w:multiLevelType w:val="multilevel"/>
     <w:tmpl w:val="0409001F"/>
@@ -1112,7 +1629,7 @@
       </w:pPr>
     </w:lvl>
   </w:abstractNum>
-  <w:abstractNum w:abstractNumId="13">
+  <w:abstractNum w:abstractNumId="13" w15:restartNumberingAfterBreak="0">
     <w:nsid w:val="0A366EDE"/>
     <w:multiLevelType w:val="hybridMultilevel"/>
     <w:tmpl w:val="0BCE42FE"/>
@@ -1228,7 +1745,7 @@
       </w:pPr>
     </w:lvl>
   </w:abstractNum>
-  <w:abstractNum w:abstractNumId="14">
+  <w:abstractNum w:abstractNumId="14" w15:restartNumberingAfterBreak="0">
     <w:nsid w:val="0A812D0E"/>
     <w:multiLevelType w:val="multilevel"/>
     <w:tmpl w:val="0409001D"/>
@@ -1341,7 +1858,7 @@
       </w:pPr>
     </w:lvl>
   </w:abstractNum>
-  <w:abstractNum w:abstractNumId="15">
+  <w:abstractNum w:abstractNumId="15" w15:restartNumberingAfterBreak="0">
     <w:nsid w:val="0B41602E"/>
     <w:multiLevelType w:val="multilevel"/>
     <w:tmpl w:val="04090023"/>
@@ -1455,7 +1972,7 @@
       </w:pPr>
     </w:lvl>
   </w:abstractNum>
-  <w:abstractNum w:abstractNumId="16">
+  <w:abstractNum w:abstractNumId="16" w15:restartNumberingAfterBreak="0">
     <w:nsid w:val="20645CD5"/>
     <w:multiLevelType w:val="multilevel"/>
     <w:tmpl w:val="F3F82BE4"/>
@@ -1571,7 +2088,7 @@
       </w:pPr>
     </w:lvl>
   </w:abstractNum>
-  <w:abstractNum w:abstractNumId="17">
+  <w:abstractNum w:abstractNumId="17" w15:restartNumberingAfterBreak="0">
     <w:nsid w:val="22012761"/>
     <w:multiLevelType w:val="multilevel"/>
     <w:tmpl w:val="167CD856"/>
@@ -1687,7 +2204,7 @@
       </w:pPr>
     </w:lvl>
   </w:abstractNum>
-  <w:abstractNum w:abstractNumId="18">
+  <w:abstractNum w:abstractNumId="18" w15:restartNumberingAfterBreak="0">
     <w:nsid w:val="2AB51D0F"/>
     <w:multiLevelType w:val="hybridMultilevel"/>
     <w:tmpl w:val="7D02299A"/>
@@ -1828,7 +2345,7 @@
       </w:rPr>
     </w:lvl>
   </w:abstractNum>
-  <w:abstractNum w:abstractNumId="19">
+  <w:abstractNum w:abstractNumId="19" w15:restartNumberingAfterBreak="0">
     <w:nsid w:val="32872478"/>
     <w:multiLevelType w:val="multilevel"/>
     <w:tmpl w:val="9A702D42"/>
@@ -1969,7 +2486,7 @@
       </w:rPr>
     </w:lvl>
   </w:abstractNum>
-  <w:abstractNum w:abstractNumId="20">
+  <w:abstractNum w:abstractNumId="20" w15:restartNumberingAfterBreak="0">
     <w:nsid w:val="36E4009A"/>
     <w:multiLevelType w:val="multilevel"/>
     <w:tmpl w:val="0409001D"/>
@@ -2082,7 +2599,7 @@
       </w:pPr>
     </w:lvl>
   </w:abstractNum>
-  <w:abstractNum w:abstractNumId="21">
+  <w:abstractNum w:abstractNumId="21" w15:restartNumberingAfterBreak="0">
     <w:nsid w:val="3AA80FD3"/>
     <w:multiLevelType w:val="multilevel"/>
     <w:tmpl w:val="D1765008"/>
@@ -2198,7 +2715,7 @@
       </w:pPr>
     </w:lvl>
   </w:abstractNum>
-  <w:abstractNum w:abstractNumId="22">
+  <w:abstractNum w:abstractNumId="22" w15:restartNumberingAfterBreak="0">
     <w:nsid w:val="42462CB9"/>
     <w:multiLevelType w:val="multilevel"/>
     <w:tmpl w:val="C8002BE4"/>
@@ -2314,7 +2831,7 @@
       </w:pPr>
     </w:lvl>
   </w:abstractNum>
-  <w:abstractNum w:abstractNumId="23">
+  <w:abstractNum w:abstractNumId="23" w15:restartNumberingAfterBreak="0">
     <w:nsid w:val="485537CF"/>
     <w:multiLevelType w:val="multilevel"/>
     <w:tmpl w:val="9B9ACDCC"/>
@@ -2455,7 +2972,7 @@
       </w:rPr>
     </w:lvl>
   </w:abstractNum>
-  <w:abstractNum w:abstractNumId="24">
+  <w:abstractNum w:abstractNumId="24" w15:restartNumberingAfterBreak="0">
     <w:nsid w:val="49946519"/>
     <w:multiLevelType w:val="multilevel"/>
     <w:tmpl w:val="1EBA4B3A"/>
@@ -2595,7 +3112,7 @@
       </w:rPr>
     </w:lvl>
   </w:abstractNum>
-  <w:abstractNum w:abstractNumId="25">
+  <w:abstractNum w:abstractNumId="25" w15:restartNumberingAfterBreak="0">
     <w:nsid w:val="4DAE503B"/>
     <w:multiLevelType w:val="multilevel"/>
     <w:tmpl w:val="D53AD21E"/>
@@ -2711,7 +3228,7 @@
       </w:pPr>
     </w:lvl>
   </w:abstractNum>
-  <w:abstractNum w:abstractNumId="26">
+  <w:abstractNum w:abstractNumId="26" w15:restartNumberingAfterBreak="0">
     <w:nsid w:val="50D253BF"/>
     <w:multiLevelType w:val="hybridMultilevel"/>
     <w:tmpl w:val="13B8DE10"/>
@@ -2827,7 +3344,96 @@
       </w:pPr>
     </w:lvl>
   </w:abstractNum>
-  <w:abstractNum w:abstractNumId="27">
+  <w:abstractNum w:abstractNumId="27" w15:restartNumberingAfterBreak="0">
+    <w:nsid w:val="5173773C"/>
+    <w:multiLevelType w:val="hybridMultilevel"/>
+    <w:tmpl w:val="FAC64572"/>
+    <w:lvl w:ilvl="0" w:tplc="B454AA6C">
+      <w:start w:val="1"/>
+      <w:numFmt w:val="decimal"/>
+      <w:lvlText w:val="[%1]"/>
+      <w:lvlJc w:val="left"/>
+      <w:pPr>
+        <w:ind w:left="720" w:hanging="360"/>
+      </w:pPr>
+      <w:rPr>
+        <w:rFonts w:hint="default"/>
+      </w:rPr>
+    </w:lvl>
+    <w:lvl w:ilvl="1" w:tplc="04050019" w:tentative="1">
+      <w:start w:val="1"/>
+      <w:numFmt w:val="lowerLetter"/>
+      <w:lvlText w:val="%2."/>
+      <w:lvlJc w:val="left"/>
+      <w:pPr>
+        <w:ind w:left="1440" w:hanging="360"/>
+      </w:pPr>
+    </w:lvl>
+    <w:lvl w:ilvl="2" w:tplc="0405001B" w:tentative="1">
+      <w:start w:val="1"/>
+      <w:numFmt w:val="lowerRoman"/>
+      <w:lvlText w:val="%3."/>
+      <w:lvlJc w:val="right"/>
+      <w:pPr>
+        <w:ind w:left="2160" w:hanging="180"/>
+      </w:pPr>
+    </w:lvl>
+    <w:lvl w:ilvl="3" w:tplc="0405000F" w:tentative="1">
+      <w:start w:val="1"/>
+      <w:numFmt w:val="decimal"/>
+      <w:lvlText w:val="%4."/>
+      <w:lvlJc w:val="left"/>
+      <w:pPr>
+        <w:ind w:left="2880" w:hanging="360"/>
+      </w:pPr>
+    </w:lvl>
+    <w:lvl w:ilvl="4" w:tplc="04050019" w:tentative="1">
+      <w:start w:val="1"/>
+      <w:numFmt w:val="lowerLetter"/>
+      <w:lvlText w:val="%5."/>
+      <w:lvlJc w:val="left"/>
+      <w:pPr>
+        <w:ind w:left="3600" w:hanging="360"/>
+      </w:pPr>
+    </w:lvl>
+    <w:lvl w:ilvl="5" w:tplc="0405001B" w:tentative="1">
+      <w:start w:val="1"/>
+      <w:numFmt w:val="lowerRoman"/>
+      <w:lvlText w:val="%6."/>
+      <w:lvlJc w:val="right"/>
+      <w:pPr>
+        <w:ind w:left="4320" w:hanging="180"/>
+      </w:pPr>
+    </w:lvl>
+    <w:lvl w:ilvl="6" w:tplc="0405000F" w:tentative="1">
+      <w:start w:val="1"/>
+      <w:numFmt w:val="decimal"/>
+      <w:lvlText w:val="%7."/>
+      <w:lvlJc w:val="left"/>
+      <w:pPr>
+        <w:ind w:left="5040" w:hanging="360"/>
+      </w:pPr>
+    </w:lvl>
+    <w:lvl w:ilvl="7" w:tplc="04050019" w:tentative="1">
+      <w:start w:val="1"/>
+      <w:numFmt w:val="lowerLetter"/>
+      <w:lvlText w:val="%8."/>
+      <w:lvlJc w:val="left"/>
+      <w:pPr>
+        <w:ind w:left="5760" w:hanging="360"/>
+      </w:pPr>
+    </w:lvl>
+    <w:lvl w:ilvl="8" w:tplc="0405001B" w:tentative="1">
+      <w:start w:val="1"/>
+      <w:numFmt w:val="lowerRoman"/>
+      <w:lvlText w:val="%9."/>
+      <w:lvlJc w:val="right"/>
+      <w:pPr>
+        <w:ind w:left="6480" w:hanging="180"/>
+      </w:pPr>
+    </w:lvl>
+  </w:abstractNum>
+  <w:abstractNum w:abstractNumId="28" w15:restartNumberingAfterBreak="0">
     <w:nsid w:val="5D240636"/>
     <w:multiLevelType w:val="multilevel"/>
     <w:tmpl w:val="76262B04"/>
@@ -2969,7 +3575,7 @@
       </w:rPr>
     </w:lvl>
   </w:abstractNum>
-  <w:abstractNum w:abstractNumId="28">
+  <w:abstractNum w:abstractNumId="29" w15:restartNumberingAfterBreak="0">
     <w:nsid w:val="61985FBD"/>
     <w:multiLevelType w:val="hybridMultilevel"/>
     <w:tmpl w:val="FAE23256"/>
@@ -3086,7 +3692,7 @@
       </w:pPr>
     </w:lvl>
   </w:abstractNum>
-  <w:abstractNum w:abstractNumId="29">
+  <w:abstractNum w:abstractNumId="30" w15:restartNumberingAfterBreak="0">
     <w:nsid w:val="64810153"/>
     <w:multiLevelType w:val="multilevel"/>
     <w:tmpl w:val="6888AE48"/>
@@ -3237,7 +3843,7 @@
       </w:rPr>
     </w:lvl>
   </w:abstractNum>
-  <w:abstractNum w:abstractNumId="30">
+  <w:abstractNum w:abstractNumId="31" w15:restartNumberingAfterBreak="0">
     <w:nsid w:val="67974DB2"/>
     <w:multiLevelType w:val="hybridMultilevel"/>
     <w:tmpl w:val="E4AAD056"/>
@@ -3378,7 +3984,7 @@
     </w:lvl>
   </w:abstractNum>
   <w:num w:numId="1">
-    <w:abstractNumId w:val="30"/>
+    <w:abstractNumId w:val="31"/>
   </w:num>
   <w:num w:numId="2">
     <w:abstractNumId w:val="26"/>
@@ -3393,7 +3999,7 @@
     <w:abstractNumId w:val="22"/>
   </w:num>
   <w:num w:numId="6">
-    <w:abstractNumId w:val="29"/>
+    <w:abstractNumId w:val="30"/>
   </w:num>
   <w:num w:numId="7">
     <w:abstractNumId w:val="19"/>
@@ -3402,13 +4008,13 @@
     <w:abstractNumId w:val="23"/>
   </w:num>
   <w:num w:numId="9">
-    <w:abstractNumId w:val="27"/>
+    <w:abstractNumId w:val="28"/>
   </w:num>
   <w:num w:numId="10">
     <w:abstractNumId w:val="18"/>
   </w:num>
   <w:num w:numId="11">
-    <w:abstractNumId w:val="28"/>
+    <w:abstractNumId w:val="29"/>
   </w:num>
   <w:num w:numId="12">
     <w:abstractNumId w:val="14"/>
@@ -3479,11 +4085,14 @@
   <w:num w:numId="34">
     <w:abstractNumId w:val="24"/>
   </w:num>
+  <w:num w:numId="35">
+    <w:abstractNumId w:val="27"/>
+  </w:num>
 </w:numbering>
 </file>
 
 <file path=word/styles.xml><?xml version="1.0" encoding="utf-8"?>
-<w:styles xmlns:r="http://schemas.openxmlformats.org/officeDocument/2006/relationships" xmlns:w="http://schemas.openxmlformats.org/wordprocessingml/2006/main">
+<w:styles xmlns:mc="http://schemas.openxmlformats.org/markup-compatibility/2006" xmlns:r="http://schemas.openxmlformats.org/officeDocument/2006/relationships" xmlns:w="http://schemas.openxmlformats.org/wordprocessingml/2006/main" xmlns:w14="http://schemas.microsoft.com/office/word/2010/wordml" xmlns:w15="http://schemas.microsoft.com/office/word/2012/wordml" mc:Ignorable="w14 w15">
   <w:docDefaults>
     <w:rPrDefault>
       <w:rPr>
@@ -3493,7 +4102,7 @@
     </w:rPrDefault>
     <w:pPrDefault/>
   </w:docDefaults>
-  <w:latentStyles w:defLockedState="0" w:defUIPriority="0" w:defSemiHidden="0" w:defUnhideWhenUsed="0" w:defQFormat="0" w:count="267">
+  <w:latentStyles w:defLockedState="0" w:defUIPriority="0" w:defSemiHidden="0" w:defUnhideWhenUsed="0" w:defQFormat="0" w:count="371">
     <w:lsdException w:name="Normal" w:qFormat="1"/>
     <w:lsdException w:name="heading 1" w:qFormat="1"/>
     <w:lsdException w:name="heading 2" w:qFormat="1"/>
@@ -3501,15 +4110,149 @@
     <w:lsdException w:name="heading 4" w:qFormat="1"/>
     <w:lsdException w:name="heading 5" w:qFormat="1"/>
     <w:lsdException w:name="heading 6" w:qFormat="1"/>
-    <w:lsdException w:name="heading 7" w:qFormat="1"/>
-    <w:lsdException w:name="heading 8" w:qFormat="1"/>
-    <w:lsdException w:name="heading 9" w:qFormat="1"/>
-    <w:lsdException w:name="caption" w:qFormat="1"/>
+    <w:lsdException w:name="heading 7" w:semiHidden="1" w:unhideWhenUsed="1" w:qFormat="1"/>
+    <w:lsdException w:name="heading 8" w:semiHidden="1" w:unhideWhenUsed="1" w:qFormat="1"/>
+    <w:lsdException w:name="heading 9" w:semiHidden="1" w:unhideWhenUsed="1" w:qFormat="1"/>
+    <w:lsdException w:name="index 1" w:semiHidden="1" w:unhideWhenUsed="1"/>
+    <w:lsdException w:name="index 2" w:semiHidden="1" w:unhideWhenUsed="1"/>
+    <w:lsdException w:name="index 3" w:semiHidden="1" w:unhideWhenUsed="1"/>
+    <w:lsdException w:name="index 4" w:semiHidden="1" w:unhideWhenUsed="1"/>
+    <w:lsdException w:name="index 5" w:semiHidden="1" w:unhideWhenUsed="1"/>
+    <w:lsdException w:name="index 6" w:semiHidden="1" w:unhideWhenUsed="1"/>
+    <w:lsdException w:name="index 7" w:semiHidden="1" w:unhideWhenUsed="1"/>
+    <w:lsdException w:name="index 8" w:semiHidden="1" w:unhideWhenUsed="1"/>
+    <w:lsdException w:name="index 9" w:semiHidden="1" w:unhideWhenUsed="1"/>
+    <w:lsdException w:name="toc 1" w:semiHidden="1" w:unhideWhenUsed="1"/>
+    <w:lsdException w:name="toc 2" w:semiHidden="1" w:unhideWhenUsed="1"/>
+    <w:lsdException w:name="toc 3" w:semiHidden="1" w:unhideWhenUsed="1"/>
+    <w:lsdException w:name="toc 4" w:semiHidden="1" w:unhideWhenUsed="1"/>
+    <w:lsdException w:name="toc 5" w:semiHidden="1" w:unhideWhenUsed="1"/>
+    <w:lsdException w:name="toc 6" w:semiHidden="1" w:unhideWhenUsed="1"/>
+    <w:lsdException w:name="toc 7" w:semiHidden="1" w:unhideWhenUsed="1"/>
+    <w:lsdException w:name="toc 8" w:semiHidden="1" w:unhideWhenUsed="1"/>
+    <w:lsdException w:name="toc 9" w:semiHidden="1" w:unhideWhenUsed="1"/>
+    <w:lsdException w:name="Normal Indent" w:semiHidden="1" w:unhideWhenUsed="1"/>
+    <w:lsdException w:name="footnote text" w:semiHidden="1" w:unhideWhenUsed="1"/>
+    <w:lsdException w:name="annotation text" w:semiHidden="1" w:unhideWhenUsed="1"/>
+    <w:lsdException w:name="header" w:semiHidden="1" w:unhideWhenUsed="1"/>
+    <w:lsdException w:name="footer" w:semiHidden="1" w:unhideWhenUsed="1"/>
+    <w:lsdException w:name="index heading" w:semiHidden="1" w:unhideWhenUsed="1"/>
+    <w:lsdException w:name="caption" w:semiHidden="1" w:unhideWhenUsed="1" w:qFormat="1"/>
+    <w:lsdException w:name="table of figures" w:semiHidden="1" w:unhideWhenUsed="1"/>
+    <w:lsdException w:name="envelope address" w:semiHidden="1" w:unhideWhenUsed="1"/>
+    <w:lsdException w:name="envelope return" w:semiHidden="1" w:unhideWhenUsed="1"/>
+    <w:lsdException w:name="footnote reference" w:semiHidden="1" w:unhideWhenUsed="1"/>
+    <w:lsdException w:name="annotation reference" w:semiHidden="1" w:unhideWhenUsed="1"/>
+    <w:lsdException w:name="line number" w:semiHidden="1" w:unhideWhenUsed="1"/>
+    <w:lsdException w:name="page number" w:semiHidden="1" w:unhideWhenUsed="1"/>
+    <w:lsdException w:name="endnote reference" w:semiHidden="1" w:unhideWhenUsed="1"/>
+    <w:lsdException w:name="endnote text" w:semiHidden="1" w:unhideWhenUsed="1"/>
+    <w:lsdException w:name="table of authorities" w:semiHidden="1" w:unhideWhenUsed="1"/>
+    <w:lsdException w:name="macro" w:semiHidden="1" w:unhideWhenUsed="1"/>
+    <w:lsdException w:name="toa heading" w:semiHidden="1" w:unhideWhenUsed="1"/>
+    <w:lsdException w:name="List" w:semiHidden="1" w:unhideWhenUsed="1"/>
+    <w:lsdException w:name="List Bullet" w:semiHidden="1" w:unhideWhenUsed="1"/>
+    <w:lsdException w:name="List 2" w:semiHidden="1" w:unhideWhenUsed="1"/>
+    <w:lsdException w:name="List 3" w:semiHidden="1" w:unhideWhenUsed="1"/>
+    <w:lsdException w:name="List Bullet 2" w:semiHidden="1" w:unhideWhenUsed="1"/>
+    <w:lsdException w:name="List Bullet 3" w:semiHidden="1" w:unhideWhenUsed="1"/>
+    <w:lsdException w:name="List Bullet 4" w:semiHidden="1" w:unhideWhenUsed="1"/>
+    <w:lsdException w:name="List Bullet 5" w:semiHidden="1" w:unhideWhenUsed="1"/>
+    <w:lsdException w:name="List Number 2" w:semiHidden="1" w:unhideWhenUsed="1"/>
+    <w:lsdException w:name="List Number 3" w:semiHidden="1" w:unhideWhenUsed="1"/>
+    <w:lsdException w:name="List Number 4" w:semiHidden="1" w:unhideWhenUsed="1"/>
+    <w:lsdException w:name="List Number 5" w:semiHidden="1" w:unhideWhenUsed="1"/>
     <w:lsdException w:name="Title" w:qFormat="1"/>
+    <w:lsdException w:name="Closing" w:semiHidden="1" w:unhideWhenUsed="1"/>
+    <w:lsdException w:name="Signature" w:semiHidden="1" w:unhideWhenUsed="1"/>
+    <w:lsdException w:name="Default Paragraph Font" w:semiHidden="1" w:unhideWhenUsed="1"/>
+    <w:lsdException w:name="Body Text" w:semiHidden="1" w:unhideWhenUsed="1"/>
+    <w:lsdException w:name="Body Text Indent" w:semiHidden="1" w:unhideWhenUsed="1"/>
+    <w:lsdException w:name="List Continue" w:semiHidden="1" w:unhideWhenUsed="1"/>
+    <w:lsdException w:name="List Continue 2" w:semiHidden="1" w:unhideWhenUsed="1"/>
+    <w:lsdException w:name="List Continue 3" w:semiHidden="1" w:unhideWhenUsed="1"/>
+    <w:lsdException w:name="List Continue 4" w:semiHidden="1" w:unhideWhenUsed="1"/>
+    <w:lsdException w:name="List Continue 5" w:semiHidden="1" w:unhideWhenUsed="1"/>
+    <w:lsdException w:name="Message Header" w:semiHidden="1" w:unhideWhenUsed="1"/>
     <w:lsdException w:name="Subtitle" w:qFormat="1"/>
+    <w:lsdException w:name="Body Text First Indent 2" w:semiHidden="1" w:unhideWhenUsed="1"/>
+    <w:lsdException w:name="Note Heading" w:semiHidden="1" w:unhideWhenUsed="1"/>
+    <w:lsdException w:name="Body Text 2" w:semiHidden="1" w:unhideWhenUsed="1"/>
+    <w:lsdException w:name="Body Text 3" w:semiHidden="1" w:unhideWhenUsed="1"/>
+    <w:lsdException w:name="Body Text Indent 2" w:semiHidden="1" w:unhideWhenUsed="1"/>
+    <w:lsdException w:name="Body Text Indent 3" w:semiHidden="1" w:unhideWhenUsed="1"/>
+    <w:lsdException w:name="Block Text" w:semiHidden="1" w:unhideWhenUsed="1"/>
+    <w:lsdException w:name="Hyperlink" w:semiHidden="1" w:unhideWhenUsed="1"/>
+    <w:lsdException w:name="FollowedHyperlink" w:semiHidden="1" w:unhideWhenUsed="1"/>
     <w:lsdException w:name="Strong" w:qFormat="1"/>
     <w:lsdException w:name="Emphasis" w:qFormat="1"/>
+    <w:lsdException w:name="Document Map" w:semiHidden="1" w:unhideWhenUsed="1"/>
+    <w:lsdException w:name="Plain Text" w:semiHidden="1" w:unhideWhenUsed="1"/>
+    <w:lsdException w:name="E-mail Signature" w:semiHidden="1" w:unhideWhenUsed="1"/>
+    <w:lsdException w:name="HTML Top of Form" w:semiHidden="1" w:unhideWhenUsed="1"/>
+    <w:lsdException w:name="HTML Bottom of Form" w:semiHidden="1" w:unhideWhenUsed="1"/>
+    <w:lsdException w:name="Normal (Web)" w:semiHidden="1" w:unhideWhenUsed="1"/>
+    <w:lsdException w:name="HTML Acronym" w:semiHidden="1" w:unhideWhenUsed="1"/>
+    <w:lsdException w:name="HTML Address" w:semiHidden="1" w:unhideWhenUsed="1"/>
+    <w:lsdException w:name="HTML Cite" w:semiHidden="1" w:unhideWhenUsed="1"/>
+    <w:lsdException w:name="HTML Code" w:semiHidden="1" w:unhideWhenUsed="1"/>
+    <w:lsdException w:name="HTML Definition" w:semiHidden="1" w:unhideWhenUsed="1"/>
+    <w:lsdException w:name="HTML Keyboard" w:semiHidden="1" w:unhideWhenUsed="1"/>
+    <w:lsdException w:name="HTML Preformatted" w:semiHidden="1" w:unhideWhenUsed="1"/>
+    <w:lsdException w:name="HTML Sample" w:semiHidden="1" w:unhideWhenUsed="1"/>
+    <w:lsdException w:name="HTML Typewriter" w:semiHidden="1" w:unhideWhenUsed="1"/>
+    <w:lsdException w:name="HTML Variable" w:semiHidden="1" w:unhideWhenUsed="1"/>
+    <w:lsdException w:name="Normal Table" w:semiHidden="1" w:unhideWhenUsed="1"/>
+    <w:lsdException w:name="annotation subject" w:semiHidden="1" w:unhideWhenUsed="1"/>
+    <w:lsdException w:name="No List" w:semiHidden="1" w:unhideWhenUsed="1"/>
+    <w:lsdException w:name="Outline List 1" w:semiHidden="1" w:unhideWhenUsed="1"/>
+    <w:lsdException w:name="Outline List 2" w:semiHidden="1" w:unhideWhenUsed="1"/>
+    <w:lsdException w:name="Outline List 3" w:semiHidden="1" w:unhideWhenUsed="1"/>
+    <w:lsdException w:name="Table Simple 1" w:semiHidden="1" w:unhideWhenUsed="1"/>
+    <w:lsdException w:name="Table Simple 2" w:semiHidden="1" w:unhideWhenUsed="1"/>
+    <w:lsdException w:name="Table Simple 3" w:semiHidden="1" w:unhideWhenUsed="1"/>
+    <w:lsdException w:name="Table Classic 1" w:semiHidden="1" w:unhideWhenUsed="1"/>
+    <w:lsdException w:name="Table Classic 2" w:semiHidden="1" w:unhideWhenUsed="1"/>
+    <w:lsdException w:name="Table Classic 3" w:semiHidden="1" w:unhideWhenUsed="1"/>
+    <w:lsdException w:name="Table Classic 4" w:semiHidden="1" w:unhideWhenUsed="1"/>
+    <w:lsdException w:name="Table Colorful 1" w:semiHidden="1" w:unhideWhenUsed="1"/>
+    <w:lsdException w:name="Table Colorful 2" w:semiHidden="1" w:unhideWhenUsed="1"/>
+    <w:lsdException w:name="Table Colorful 3" w:semiHidden="1" w:unhideWhenUsed="1"/>
+    <w:lsdException w:name="Table Columns 1" w:semiHidden="1" w:unhideWhenUsed="1"/>
+    <w:lsdException w:name="Table Columns 2" w:semiHidden="1" w:unhideWhenUsed="1"/>
+    <w:lsdException w:name="Table Columns 3" w:semiHidden="1" w:unhideWhenUsed="1"/>
+    <w:lsdException w:name="Table Columns 4" w:semiHidden="1" w:unhideWhenUsed="1"/>
+    <w:lsdException w:name="Table Columns 5" w:semiHidden="1" w:unhideWhenUsed="1"/>
+    <w:lsdException w:name="Table Grid 1" w:semiHidden="1" w:unhideWhenUsed="1"/>
+    <w:lsdException w:name="Table Grid 2" w:semiHidden="1" w:unhideWhenUsed="1"/>
+    <w:lsdException w:name="Table Grid 3" w:semiHidden="1" w:unhideWhenUsed="1"/>
+    <w:lsdException w:name="Table Grid 4" w:semiHidden="1" w:unhideWhenUsed="1"/>
+    <w:lsdException w:name="Table Grid 5" w:semiHidden="1" w:unhideWhenUsed="1"/>
+    <w:lsdException w:name="Table Grid 6" w:semiHidden="1" w:unhideWhenUsed="1"/>
+    <w:lsdException w:name="Table Grid 7" w:semiHidden="1" w:unhideWhenUsed="1"/>
+    <w:lsdException w:name="Table Grid 8" w:semiHidden="1" w:unhideWhenUsed="1"/>
+    <w:lsdException w:name="Table List 1" w:semiHidden="1" w:unhideWhenUsed="1"/>
+    <w:lsdException w:name="Table List 2" w:semiHidden="1" w:unhideWhenUsed="1"/>
+    <w:lsdException w:name="Table List 3" w:semiHidden="1" w:unhideWhenUsed="1"/>
+    <w:lsdException w:name="Table List 4" w:semiHidden="1" w:unhideWhenUsed="1"/>
+    <w:lsdException w:name="Table List 5" w:semiHidden="1" w:unhideWhenUsed="1"/>
+    <w:lsdException w:name="Table List 6" w:semiHidden="1" w:unhideWhenUsed="1"/>
+    <w:lsdException w:name="Table List 7" w:semiHidden="1" w:unhideWhenUsed="1"/>
+    <w:lsdException w:name="Table List 8" w:semiHidden="1" w:unhideWhenUsed="1"/>
+    <w:lsdException w:name="Table 3D effects 1" w:semiHidden="1" w:unhideWhenUsed="1"/>
+    <w:lsdException w:name="Table 3D effects 2" w:semiHidden="1" w:unhideWhenUsed="1"/>
+    <w:lsdException w:name="Table 3D effects 3" w:semiHidden="1" w:unhideWhenUsed="1"/>
+    <w:lsdException w:name="Table Contemporary" w:semiHidden="1" w:unhideWhenUsed="1"/>
+    <w:lsdException w:name="Table Elegant" w:semiHidden="1" w:unhideWhenUsed="1"/>
+    <w:lsdException w:name="Table Professional" w:semiHidden="1" w:unhideWhenUsed="1"/>
+    <w:lsdException w:name="Table Subtle 1" w:semiHidden="1" w:unhideWhenUsed="1"/>
+    <w:lsdException w:name="Table Subtle 2" w:semiHidden="1" w:unhideWhenUsed="1"/>
+    <w:lsdException w:name="Table Web 1" w:semiHidden="1" w:unhideWhenUsed="1"/>
+    <w:lsdException w:name="Table Web 2" w:semiHidden="1" w:unhideWhenUsed="1"/>
+    <w:lsdException w:name="Table Web 3" w:semiHidden="1" w:unhideWhenUsed="1"/>
+    <w:lsdException w:name="Balloon Text" w:semiHidden="1" w:unhideWhenUsed="1"/>
     <w:lsdException w:name="Table Grid" w:uiPriority="59"/>
+    <w:lsdException w:name="Table Theme" w:semiHidden="1" w:unhideWhenUsed="1"/>
     <w:lsdException w:name="Placeholder Text" w:semiHidden="1" w:uiPriority="99"/>
     <w:lsdException w:name="No Spacing" w:uiPriority="1" w:qFormat="1"/>
     <w:lsdException w:name="Light Shading" w:uiPriority="60"/>
@@ -3621,6 +4364,110 @@
     <w:lsdException w:name="Book Title" w:uiPriority="33" w:qFormat="1"/>
     <w:lsdException w:name="Bibliography" w:semiHidden="1" w:uiPriority="37" w:unhideWhenUsed="1"/>
     <w:lsdException w:name="TOC Heading" w:semiHidden="1" w:uiPriority="39" w:unhideWhenUsed="1" w:qFormat="1"/>
+    <w:lsdException w:name="Plain Table 1" w:uiPriority="41"/>
+    <w:lsdException w:name="Plain Table 2" w:uiPriority="42"/>
+    <w:lsdException w:name="Plain Table 3" w:uiPriority="43"/>
+    <w:lsdException w:name="Plain Table 4" w:uiPriority="44"/>
+    <w:lsdException w:name="Plain Table 5" w:uiPriority="45"/>
+    <w:lsdException w:name="Grid Table Light" w:uiPriority="40"/>
+    <w:lsdException w:name="Grid Table 1 Light" w:uiPriority="46"/>
+    <w:lsdException w:name="Grid Table 2" w:uiPriority="47"/>
+    <w:lsdException w:name="Grid Table 3" w:uiPriority="48"/>
+    <w:lsdException w:name="Grid Table 4" w:uiPriority="49"/>
+    <w:lsdException w:name="Grid Table 5 Dark" w:uiPriority="50"/>
+    <w:lsdException w:name="Grid Table 6 Colorful" w:uiPriority="51"/>
+    <w:lsdException w:name="Grid Table 7 Colorful" w:uiPriority="52"/>
+    <w:lsdException w:name="Grid Table 1 Light Accent 1" w:uiPriority="46"/>
+    <w:lsdException w:name="Grid Table 2 Accent 1" w:uiPriority="47"/>
+    <w:lsdException w:name="Grid Table 3 Accent 1" w:uiPriority="48"/>
+    <w:lsdException w:name="Grid Table 4 Accent 1" w:uiPriority="49"/>
+    <w:lsdException w:name="Grid Table 5 Dark Accent 1" w:uiPriority="50"/>
+    <w:lsdException w:name="Grid Table 6 Colorful Accent 1" w:uiPriority="51"/>
+    <w:lsdException w:name="Grid Table 7 Colorful Accent 1" w:uiPriority="52"/>
+    <w:lsdException w:name="Grid Table 1 Light Accent 2" w:uiPriority="46"/>
+    <w:lsdException w:name="Grid Table 2 Accent 2" w:uiPriority="47"/>
+    <w:lsdException w:name="Grid Table 3 Accent 2" w:uiPriority="48"/>
+    <w:lsdException w:name="Grid Table 4 Accent 2" w:uiPriority="49"/>
+    <w:lsdException w:name="Grid Table 5 Dark Accent 2" w:uiPriority="50"/>
+    <w:lsdException w:name="Grid Table 6 Colorful Accent 2" w:uiPriority="51"/>
+    <w:lsdException w:name="Grid Table 7 Colorful Accent 2" w:uiPriority="52"/>
+    <w:lsdException w:name="Grid Table 1 Light Accent 3" w:uiPriority="46"/>
+    <w:lsdException w:name="Grid Table 2 Accent 3" w:uiPriority="47"/>
+    <w:lsdException w:name="Grid Table 3 Accent 3" w:uiPriority="48"/>
+    <w:lsdException w:name="Grid Table 4 Accent 3" w:uiPriority="49"/>
+    <w:lsdException w:name="Grid Table 5 Dark Accent 3" w:uiPriority="50"/>
+    <w:lsdException w:name="Grid Table 6 Colorful Accent 3" w:uiPriority="51"/>
+    <w:lsdException w:name="Grid Table 7 Colorful Accent 3" w:uiPriority="52"/>
+    <w:lsdException w:name="Grid Table 1 Light Accent 4" w:uiPriority="46"/>
+    <w:lsdException w:name="Grid Table 2 Accent 4" w:uiPriority="47"/>
+    <w:lsdException w:name="Grid Table 3 Accent 4" w:uiPriority="48"/>
+    <w:lsdException w:name="Grid Table 4 Accent 4" w:uiPriority="49"/>
+    <w:lsdException w:name="Grid Table 5 Dark Accent 4" w:uiPriority="50"/>
+    <w:lsdException w:name="Grid Table 6 Colorful Accent 4" w:uiPriority="51"/>
+    <w:lsdException w:name="Grid Table 7 Colorful Accent 4" w:uiPriority="52"/>
+    <w:lsdException w:name="Grid Table 1 Light Accent 5" w:uiPriority="46"/>
+    <w:lsdException w:name="Grid Table 2 Accent 5" w:uiPriority="47"/>
+    <w:lsdException w:name="Grid Table 3 Accent 5" w:uiPriority="48"/>
+    <w:lsdException w:name="Grid Table 4 Accent 5" w:uiPriority="49"/>
+    <w:lsdException w:name="Grid Table 5 Dark Accent 5" w:uiPriority="50"/>
+    <w:lsdException w:name="Grid Table 6 Colorful Accent 5" w:uiPriority="51"/>
+    <w:lsdException w:name="Grid Table 7 Colorful Accent 5" w:uiPriority="52"/>
+    <w:lsdException w:name="Grid Table 1 Light Accent 6" w:uiPriority="46"/>
+    <w:lsdException w:name="Grid Table 2 Accent 6" w:uiPriority="47"/>
+    <w:lsdException w:name="Grid Table 3 Accent 6" w:uiPriority="48"/>
+    <w:lsdException w:name="Grid Table 4 Accent 6" w:uiPriority="49"/>
+    <w:lsdException w:name="Grid Table 5 Dark Accent 6" w:uiPriority="50"/>
+    <w:lsdException w:name="Grid Table 6 Colorful Accent 6" w:uiPriority="51"/>
+    <w:lsdException w:name="Grid Table 7 Colorful Accent 6" w:uiPriority="52"/>
+    <w:lsdException w:name="List Table 1 Light" w:uiPriority="46"/>
+    <w:lsdException w:name="List Table 2" w:uiPriority="47"/>
+    <w:lsdException w:name="List Table 3" w:uiPriority="48"/>
+    <w:lsdException w:name="List Table 4" w:uiPriority="49"/>
+    <w:lsdException w:name="List Table 5 Dark" w:uiPriority="50"/>
+    <w:lsdException w:name="List Table 6 Colorful" w:uiPriority="51"/>
+    <w:lsdException w:name="List Table 7 Colorful" w:uiPriority="52"/>
+    <w:lsdException w:name="List Table 1 Light Accent 1" w:uiPriority="46"/>
+    <w:lsdException w:name="List Table 2 Accent 1" w:uiPriority="47"/>
+    <w:lsdException w:name="List Table 3 Accent 1" w:uiPriority="48"/>
+    <w:lsdException w:name="List Table 4 Accent 1" w:uiPriority="49"/>
+    <w:lsdException w:name="List Table 5 Dark Accent 1" w:uiPriority="50"/>
+    <w:lsdException w:name="List Table 6 Colorful Accent 1" w:uiPriority="51"/>
+    <w:lsdException w:name="List Table 7 Colorful Accent 1" w:uiPriority="52"/>
+    <w:lsdException w:name="List Table 1 Light Accent 2" w:uiPriority="46"/>
+    <w:lsdException w:name="List Table 2 Accent 2" w:uiPriority="47"/>
+    <w:lsdException w:name="List Table 3 Accent 2" w:uiPriority="48"/>
+    <w:lsdException w:name="List Table 4 Accent 2" w:uiPriority="49"/>
+    <w:lsdException w:name="List Table 5 Dark Accent 2" w:uiPriority="50"/>
+    <w:lsdException w:name="List Table 6 Colorful Accent 2" w:uiPriority="51"/>
+    <w:lsdException w:name="List Table 7 Colorful Accent 2" w:uiPriority="52"/>
+    <w:lsdException w:name="List Table 1 Light Accent 3" w:uiPriority="46"/>
+    <w:lsdException w:name="List Table 2 Accent 3" w:uiPriority="47"/>
+    <w:lsdException w:name="List Table 3 Accent 3" w:uiPriority="48"/>
+    <w:lsdException w:name="List Table 4 Accent 3" w:uiPriority="49"/>
+    <w:lsdException w:name="List Table 5 Dark Accent 3" w:uiPriority="50"/>
+    <w:lsdException w:name="List Table 6 Colorful Accent 3" w:uiPriority="51"/>
+    <w:lsdException w:name="List Table 7 Colorful Accent 3" w:uiPriority="52"/>
+    <w:lsdException w:name="List Table 1 Light Accent 4" w:uiPriority="46"/>
+    <w:lsdException w:name="List Table 2 Accent 4" w:uiPriority="47"/>
+    <w:lsdException w:name="List Table 3 Accent 4" w:uiPriority="48"/>
+    <w:lsdException w:name="List Table 4 Accent 4" w:uiPriority="49"/>
+    <w:lsdException w:name="List Table 5 Dark Accent 4" w:uiPriority="50"/>
+    <w:lsdException w:name="List Table 6 Colorful Accent 4" w:uiPriority="51"/>
+    <w:lsdException w:name="List Table 7 Colorful Accent 4" w:uiPriority="52"/>
+    <w:lsdException w:name="List Table 1 Light Accent 5" w:uiPriority="46"/>
+    <w:lsdException w:name="List Table 2 Accent 5" w:uiPriority="47"/>
+    <w:lsdException w:name="List Table 3 Accent 5" w:uiPriority="48"/>
+    <w:lsdException w:name="List Table 4 Accent 5" w:uiPriority="49"/>
+    <w:lsdException w:name="List Table 5 Dark Accent 5" w:uiPriority="50"/>
+    <w:lsdException w:name="List Table 6 Colorful Accent 5" w:uiPriority="51"/>
+    <w:lsdException w:name="List Table 7 Colorful Accent 5" w:uiPriority="52"/>
+    <w:lsdException w:name="List Table 1 Light Accent 6" w:uiPriority="46"/>
+    <w:lsdException w:name="List Table 2 Accent 6" w:uiPriority="47"/>
+    <w:lsdException w:name="List Table 3 Accent 6" w:uiPriority="48"/>
+    <w:lsdException w:name="List Table 4 Accent 6" w:uiPriority="49"/>
+    <w:lsdException w:name="List Table 5 Dark Accent 6" w:uiPriority="50"/>
+    <w:lsdException w:name="List Table 6 Colorful Accent 6" w:uiPriority="51"/>
+    <w:lsdException w:name="List Table 7 Colorful Accent 6" w:uiPriority="52"/>
   </w:latentStyles>
   <w:style w:type="paragraph" w:default="1" w:styleId="Normln">
     <w:name w:val="Normal"/>
@@ -3832,7 +4679,6 @@
     <w:uiPriority w:val="99"/>
     <w:semiHidden/>
     <w:unhideWhenUsed/>
-    <w:qFormat/>
     <w:tblPr>
       <w:tblInd w:w="0" w:type="dxa"/>
       <w:tblCellMar>
@@ -4185,7 +5031,7 @@
       <w:sz w:val="30"/>
     </w:rPr>
   </w:style>
-  <w:style w:type="paragraph" w:styleId="Rozvrendokumentu">
+  <w:style w:type="paragraph" w:styleId="Rozloendokumentu">
     <w:name w:val="Document Map"/>
     <w:basedOn w:val="Normln"/>
     <w:semiHidden/>
@@ -4348,7 +5194,6 @@
       <w:lang w:val="de-DE" w:eastAsia="de-DE"/>
     </w:rPr>
     <w:tblPr>
-      <w:tblInd w:w="0" w:type="dxa"/>
       <w:tblBorders>
         <w:top w:val="single" w:sz="4" w:space="0" w:color="000000" w:themeColor="text1"/>
         <w:left w:val="single" w:sz="4" w:space="0" w:color="000000" w:themeColor="text1"/>
@@ -4357,12 +5202,6 @@
         <w:insideH w:val="single" w:sz="4" w:space="0" w:color="000000" w:themeColor="text1"/>
         <w:insideV w:val="single" w:sz="4" w:space="0" w:color="000000" w:themeColor="text1"/>
       </w:tblBorders>
-      <w:tblCellMar>
-        <w:top w:w="0" w:type="dxa"/>
-        <w:left w:w="108" w:type="dxa"/>
-        <w:bottom w:w="0" w:type="dxa"/>
-        <w:right w:w="108" w:type="dxa"/>
-      </w:tblCellMar>
     </w:tblPr>
   </w:style>
   <w:style w:type="paragraph" w:styleId="Textbubliny">
@@ -4406,913 +5245,19 @@
       <w:u w:val="single"/>
     </w:rPr>
   </w:style>
-</w:styles>
-</file>
-
-<file path=word/stylesWithEffects.xml><?xml version="1.0" encoding="utf-8"?>
-<w:styles xmlns:wpc="http://schemas.microsoft.com/office/word/2010/wordprocessingCanvas" xmlns:mc="http://schemas.openxmlformats.org/markup-compatibility/2006" xmlns:o="urn:schemas-microsoft-com:office:office" xmlns:r="http://schemas.openxmlformats.org/officeDocument/2006/relationships" xmlns:m="http://schemas.openxmlformats.org/officeDocument/2006/math" xmlns:v="urn:schemas-microsoft-com:vml" xmlns:wp14="http://schemas.microsoft.com/office/word/2010/wordprocessingDrawing" xmlns:wp="http://schemas.openxmlformats.org/drawingml/2006/wordprocessingDrawing" xmlns:w10="urn:schemas-microsoft-com:office:word" xmlns:w="http://schemas.openxmlformats.org/wordprocessingml/2006/main" xmlns:w14="http://schemas.microsoft.com/office/word/2010/wordml" xmlns:wpg="http://schemas.microsoft.com/office/word/2010/wordprocessingGroup" xmlns:wpi="http://schemas.microsoft.com/office/word/2010/wordprocessingInk" xmlns:wne="http://schemas.microsoft.com/office/word/2006/wordml" xmlns:wps="http://schemas.microsoft.com/office/word/2010/wordprocessingShape" mc:Ignorable="w14 wp14">
-  <w:docDefaults>
-    <w:rPrDefault>
-      <w:rPr>
-        <w:rFonts w:ascii="Times New Roman" w:eastAsia="Times New Roman" w:hAnsi="Times New Roman" w:cs="Times New Roman"/>
-        <w:lang w:val="en-US" w:eastAsia="en-US" w:bidi="ar-SA"/>
-      </w:rPr>
-    </w:rPrDefault>
-    <w:pPrDefault/>
-  </w:docDefaults>
-  <w:latentStyles w:defLockedState="0" w:defUIPriority="0" w:defSemiHidden="0" w:defUnhideWhenUsed="0" w:defQFormat="0" w:count="267">
-    <w:lsdException w:name="Normal" w:qFormat="1"/>
-    <w:lsdException w:name="heading 1" w:qFormat="1"/>
-    <w:lsdException w:name="heading 2" w:qFormat="1"/>
-    <w:lsdException w:name="heading 3" w:qFormat="1"/>
-    <w:lsdException w:name="heading 4" w:qFormat="1"/>
-    <w:lsdException w:name="heading 5" w:qFormat="1"/>
-    <w:lsdException w:name="heading 6" w:qFormat="1"/>
-    <w:lsdException w:name="heading 7" w:qFormat="1"/>
-    <w:lsdException w:name="heading 8" w:qFormat="1"/>
-    <w:lsdException w:name="heading 9" w:qFormat="1"/>
-    <w:lsdException w:name="caption" w:qFormat="1"/>
-    <w:lsdException w:name="Title" w:qFormat="1"/>
-    <w:lsdException w:name="Subtitle" w:qFormat="1"/>
-    <w:lsdException w:name="Strong" w:qFormat="1"/>
-    <w:lsdException w:name="Emphasis" w:qFormat="1"/>
-    <w:lsdException w:name="Table Grid" w:uiPriority="59"/>
-    <w:lsdException w:name="Placeholder Text" w:semiHidden="1" w:uiPriority="99"/>
-    <w:lsdException w:name="No Spacing" w:uiPriority="1" w:qFormat="1"/>
-    <w:lsdException w:name="Light Shading" w:uiPriority="60"/>
-    <w:lsdException w:name="Light List" w:uiPriority="61"/>
-    <w:lsdException w:name="Light Grid" w:uiPriority="62"/>
-    <w:lsdException w:name="Medium Shading 1" w:uiPriority="63"/>
-    <w:lsdException w:name="Medium Shading 2" w:uiPriority="64"/>
-    <w:lsdException w:name="Medium List 1" w:uiPriority="65"/>
-    <w:lsdException w:name="Medium List 2" w:uiPriority="66"/>
-    <w:lsdException w:name="Medium Grid 1" w:uiPriority="67"/>
-    <w:lsdException w:name="Medium Grid 2" w:uiPriority="68"/>
-    <w:lsdException w:name="Medium Grid 3" w:uiPriority="69"/>
-    <w:lsdException w:name="Dark List" w:uiPriority="70"/>
-    <w:lsdException w:name="Colorful Shading" w:uiPriority="71"/>
-    <w:lsdException w:name="Colorful List" w:uiPriority="72"/>
-    <w:lsdException w:name="Colorful Grid" w:uiPriority="73"/>
-    <w:lsdException w:name="Light Shading Accent 1" w:uiPriority="60"/>
-    <w:lsdException w:name="Light List Accent 1" w:uiPriority="61"/>
-    <w:lsdException w:name="Light Grid Accent 1" w:uiPriority="62"/>
-    <w:lsdException w:name="Medium Shading 1 Accent 1" w:uiPriority="63"/>
-    <w:lsdException w:name="Medium Shading 2 Accent 1" w:uiPriority="64"/>
-    <w:lsdException w:name="Medium List 1 Accent 1" w:uiPriority="65"/>
-    <w:lsdException w:name="Revision" w:semiHidden="1" w:uiPriority="99"/>
-    <w:lsdException w:name="List Paragraph" w:uiPriority="34" w:qFormat="1"/>
-    <w:lsdException w:name="Quote" w:uiPriority="29" w:qFormat="1"/>
-    <w:lsdException w:name="Intense Quote" w:uiPriority="30" w:qFormat="1"/>
-    <w:lsdException w:name="Medium List 2 Accent 1" w:uiPriority="66"/>
-    <w:lsdException w:name="Medium Grid 1 Accent 1" w:uiPriority="67"/>
-    <w:lsdException w:name="Medium Grid 2 Accent 1" w:uiPriority="68"/>
-    <w:lsdException w:name="Medium Grid 3 Accent 1" w:uiPriority="69"/>
-    <w:lsdException w:name="Dark List Accent 1" w:uiPriority="70"/>
-    <w:lsdException w:name="Colorful Shading Accent 1" w:uiPriority="71"/>
-    <w:lsdException w:name="Colorful List Accent 1" w:uiPriority="72"/>
-    <w:lsdException w:name="Colorful Grid Accent 1" w:uiPriority="73"/>
-    <w:lsdException w:name="Light Shading Accent 2" w:uiPriority="60"/>
-    <w:lsdException w:name="Light List Accent 2" w:uiPriority="61"/>
-    <w:lsdException w:name="Light Grid Accent 2" w:uiPriority="62"/>
-    <w:lsdException w:name="Medium Shading 1 Accent 2" w:uiPriority="63"/>
-    <w:lsdException w:name="Medium Shading 2 Accent 2" w:uiPriority="64"/>
-    <w:lsdException w:name="Medium List 1 Accent 2" w:uiPriority="65"/>
-    <w:lsdException w:name="Medium List 2 Accent 2" w:uiPriority="66"/>
-    <w:lsdException w:name="Medium Grid 1 Accent 2" w:uiPriority="67"/>
-    <w:lsdException w:name="Medium Grid 2 Accent 2" w:uiPriority="68"/>
-    <w:lsdException w:name="Medium Grid 3 Accent 2" w:uiPriority="69"/>
-    <w:lsdException w:name="Dark List Accent 2" w:uiPriority="70"/>
-    <w:lsdException w:name="Colorful Shading Accent 2" w:uiPriority="71"/>
-    <w:lsdException w:name="Colorful List Accent 2" w:uiPriority="72"/>
-    <w:lsdException w:name="Colorful Grid Accent 2" w:uiPriority="73"/>
-    <w:lsdException w:name="Light Shading Accent 3" w:uiPriority="60"/>
-    <w:lsdException w:name="Light List Accent 3" w:uiPriority="61"/>
-    <w:lsdException w:name="Light Grid Accent 3" w:uiPriority="62"/>
-    <w:lsdException w:name="Medium Shading 1 Accent 3" w:uiPriority="63"/>
-    <w:lsdException w:name="Medium Shading 2 Accent 3" w:uiPriority="64"/>
-    <w:lsdException w:name="Medium List 1 Accent 3" w:uiPriority="65"/>
-    <w:lsdException w:name="Medium List 2 Accent 3" w:uiPriority="66"/>
-    <w:lsdException w:name="Medium Grid 1 Accent 3" w:uiPriority="67"/>
-    <w:lsdException w:name="Medium Grid 2 Accent 3" w:uiPriority="68"/>
-    <w:lsdException w:name="Medium Grid 3 Accent 3" w:uiPriority="69"/>
-    <w:lsdException w:name="Dark List Accent 3" w:uiPriority="70"/>
-    <w:lsdException w:name="Colorful Shading Accent 3" w:uiPriority="71"/>
-    <w:lsdException w:name="Colorful List Accent 3" w:uiPriority="72"/>
-    <w:lsdException w:name="Colorful Grid Accent 3" w:uiPriority="73"/>
-    <w:lsdException w:name="Light Shading Accent 4" w:uiPriority="60"/>
-    <w:lsdException w:name="Light List Accent 4" w:uiPriority="61"/>
-    <w:lsdException w:name="Light Grid Accent 4" w:uiPriority="62"/>
-    <w:lsdException w:name="Medium Shading 1 Accent 4" w:uiPriority="63"/>
-    <w:lsdException w:name="Medium Shading 2 Accent 4" w:uiPriority="64"/>
-    <w:lsdException w:name="Medium List 1 Accent 4" w:uiPriority="65"/>
-    <w:lsdException w:name="Medium List 2 Accent 4" w:uiPriority="66"/>
-    <w:lsdException w:name="Medium Grid 1 Accent 4" w:uiPriority="67"/>
-    <w:lsdException w:name="Medium Grid 2 Accent 4" w:uiPriority="68"/>
-    <w:lsdException w:name="Medium Grid 3 Accent 4" w:uiPriority="69"/>
-    <w:lsdException w:name="Dark List Accent 4" w:uiPriority="70"/>
-    <w:lsdException w:name="Colorful Shading Accent 4" w:uiPriority="71"/>
-    <w:lsdException w:name="Colorful List Accent 4" w:uiPriority="72"/>
-    <w:lsdException w:name="Colorful Grid Accent 4" w:uiPriority="73"/>
-    <w:lsdException w:name="Light Shading Accent 5" w:uiPriority="60"/>
-    <w:lsdException w:name="Light List Accent 5" w:uiPriority="61"/>
-    <w:lsdException w:name="Light Grid Accent 5" w:uiPriority="62"/>
-    <w:lsdException w:name="Medium Shading 1 Accent 5" w:uiPriority="63"/>
-    <w:lsdException w:name="Medium Shading 2 Accent 5" w:uiPriority="64"/>
-    <w:lsdException w:name="Medium List 1 Accent 5" w:uiPriority="65"/>
-    <w:lsdException w:name="Medium List 2 Accent 5" w:uiPriority="66"/>
-    <w:lsdException w:name="Medium Grid 1 Accent 5" w:uiPriority="67"/>
-    <w:lsdException w:name="Medium Grid 2 Accent 5" w:uiPriority="68"/>
-    <w:lsdException w:name="Medium Grid 3 Accent 5" w:uiPriority="69"/>
-    <w:lsdException w:name="Dark List Accent 5" w:uiPriority="70"/>
-    <w:lsdException w:name="Colorful Shading Accent 5" w:uiPriority="71"/>
-    <w:lsdException w:name="Colorful List Accent 5" w:uiPriority="72"/>
-    <w:lsdException w:name="Colorful Grid Accent 5" w:uiPriority="73"/>
-    <w:lsdException w:name="Light Shading Accent 6" w:uiPriority="60"/>
-    <w:lsdException w:name="Light List Accent 6" w:uiPriority="61"/>
-    <w:lsdException w:name="Light Grid Accent 6" w:uiPriority="62"/>
-    <w:lsdException w:name="Medium Shading 1 Accent 6" w:uiPriority="63"/>
-    <w:lsdException w:name="Medium Shading 2 Accent 6" w:uiPriority="64"/>
-    <w:lsdException w:name="Medium List 1 Accent 6" w:uiPriority="65"/>
-    <w:lsdException w:name="Medium List 2 Accent 6" w:uiPriority="66"/>
-    <w:lsdException w:name="Medium Grid 1 Accent 6" w:uiPriority="67"/>
-    <w:lsdException w:name="Medium Grid 2 Accent 6" w:uiPriority="68"/>
-    <w:lsdException w:name="Medium Grid 3 Accent 6" w:uiPriority="69"/>
-    <w:lsdException w:name="Dark List Accent 6" w:uiPriority="70"/>
-    <w:lsdException w:name="Colorful Shading Accent 6" w:uiPriority="71"/>
-    <w:lsdException w:name="Colorful List Accent 6" w:uiPriority="72"/>
-    <w:lsdException w:name="Colorful Grid Accent 6" w:uiPriority="73"/>
-    <w:lsdException w:name="Subtle Emphasis" w:uiPriority="19" w:qFormat="1"/>
-    <w:lsdException w:name="Intense Emphasis" w:uiPriority="21" w:qFormat="1"/>
-    <w:lsdException w:name="Subtle Reference" w:uiPriority="31" w:qFormat="1"/>
-    <w:lsdException w:name="Intense Reference" w:uiPriority="32" w:qFormat="1"/>
-    <w:lsdException w:name="Book Title" w:uiPriority="33" w:qFormat="1"/>
-    <w:lsdException w:name="Bibliography" w:semiHidden="1" w:uiPriority="37" w:unhideWhenUsed="1"/>
-    <w:lsdException w:name="TOC Heading" w:semiHidden="1" w:uiPriority="39" w:unhideWhenUsed="1" w:qFormat="1"/>
-  </w:latentStyles>
-  <w:style w:type="paragraph" w:default="1" w:styleId="Normal">
-    <w:name w:val="Normal"/>
-    <w:qFormat/>
-    <w:rsid w:val="00AE77A8"/>
+  <w:style w:type="paragraph" w:customStyle="1" w:styleId="Default">
+    <w:name w:val="Default"/>
+    <w:rsid w:val="0056758C"/>
+    <w:pPr>
+      <w:autoSpaceDE w:val="0"/>
+      <w:autoSpaceDN w:val="0"/>
+      <w:adjustRightInd w:val="0"/>
+    </w:pPr>
     <w:rPr>
+      <w:color w:val="000000"/>
       <w:sz w:val="24"/>
       <w:szCs w:val="24"/>
-    </w:rPr>
-  </w:style>
-  <w:style w:type="paragraph" w:styleId="Heading1">
-    <w:name w:val="heading 1"/>
-    <w:basedOn w:val="Normal"/>
-    <w:next w:val="Body"/>
-    <w:qFormat/>
-    <w:rsid w:val="002106D5"/>
-    <w:pPr>
-      <w:keepNext/>
-      <w:numPr>
-        <w:numId w:val="6"/>
-      </w:numPr>
-      <w:spacing w:before="240" w:after="80"/>
-      <w:outlineLvl w:val="0"/>
-    </w:pPr>
-    <w:rPr>
-      <w:rFonts w:cs="Arial"/>
-      <w:b/>
-      <w:bCs/>
-      <w:kern w:val="32"/>
-      <w:szCs w:val="32"/>
-    </w:rPr>
-  </w:style>
-  <w:style w:type="paragraph" w:styleId="Heading2">
-    <w:name w:val="heading 2"/>
-    <w:basedOn w:val="Normal"/>
-    <w:next w:val="Body"/>
-    <w:qFormat/>
-    <w:rsid w:val="002106D5"/>
-    <w:pPr>
-      <w:keepNext/>
-      <w:numPr>
-        <w:ilvl w:val="1"/>
-        <w:numId w:val="6"/>
-      </w:numPr>
-      <w:spacing w:before="160" w:after="80"/>
-      <w:outlineLvl w:val="1"/>
-    </w:pPr>
-    <w:rPr>
-      <w:rFonts w:cs="Arial"/>
-      <w:b/>
-      <w:bCs/>
-      <w:iCs/>
-      <w:sz w:val="22"/>
-      <w:szCs w:val="28"/>
-    </w:rPr>
-  </w:style>
-  <w:style w:type="paragraph" w:styleId="Heading3">
-    <w:name w:val="heading 3"/>
-    <w:basedOn w:val="Normal"/>
-    <w:next w:val="Body"/>
-    <w:qFormat/>
-    <w:rsid w:val="002106D5"/>
-    <w:pPr>
-      <w:keepNext/>
-      <w:numPr>
-        <w:ilvl w:val="2"/>
-        <w:numId w:val="6"/>
-      </w:numPr>
-      <w:spacing w:before="160" w:after="80"/>
-      <w:ind w:left="562" w:hanging="562"/>
-      <w:outlineLvl w:val="2"/>
-    </w:pPr>
-    <w:rPr>
-      <w:rFonts w:cs="Arial"/>
-      <w:b/>
-      <w:bCs/>
-      <w:sz w:val="20"/>
-      <w:szCs w:val="26"/>
-    </w:rPr>
-  </w:style>
-  <w:style w:type="paragraph" w:styleId="Heading4">
-    <w:name w:val="heading 4"/>
-    <w:basedOn w:val="Normal"/>
-    <w:next w:val="Normal"/>
-    <w:qFormat/>
-    <w:rsid w:val="007276AB"/>
-    <w:pPr>
-      <w:keepNext/>
-      <w:numPr>
-        <w:ilvl w:val="3"/>
-        <w:numId w:val="6"/>
-      </w:numPr>
-      <w:spacing w:before="240" w:after="60"/>
-      <w:outlineLvl w:val="3"/>
-    </w:pPr>
-    <w:rPr>
-      <w:b/>
-      <w:bCs/>
-      <w:sz w:val="28"/>
-      <w:szCs w:val="28"/>
-    </w:rPr>
-  </w:style>
-  <w:style w:type="paragraph" w:styleId="Heading5">
-    <w:name w:val="heading 5"/>
-    <w:basedOn w:val="Normal"/>
-    <w:next w:val="Normal"/>
-    <w:qFormat/>
-    <w:rsid w:val="007276AB"/>
-    <w:pPr>
-      <w:numPr>
-        <w:ilvl w:val="4"/>
-        <w:numId w:val="6"/>
-      </w:numPr>
-      <w:spacing w:before="240" w:after="60"/>
-      <w:outlineLvl w:val="4"/>
-    </w:pPr>
-    <w:rPr>
-      <w:b/>
-      <w:bCs/>
-      <w:i/>
-      <w:iCs/>
-      <w:sz w:val="26"/>
-      <w:szCs w:val="26"/>
-    </w:rPr>
-  </w:style>
-  <w:style w:type="paragraph" w:styleId="Heading6">
-    <w:name w:val="heading 6"/>
-    <w:basedOn w:val="Normal"/>
-    <w:next w:val="Normal"/>
-    <w:qFormat/>
-    <w:rsid w:val="007276AB"/>
-    <w:pPr>
-      <w:numPr>
-        <w:ilvl w:val="5"/>
-        <w:numId w:val="6"/>
-      </w:numPr>
-      <w:spacing w:before="240" w:after="60"/>
-      <w:outlineLvl w:val="5"/>
-    </w:pPr>
-    <w:rPr>
-      <w:b/>
-      <w:bCs/>
-      <w:sz w:val="22"/>
-      <w:szCs w:val="22"/>
-    </w:rPr>
-  </w:style>
-  <w:style w:type="paragraph" w:styleId="Heading7">
-    <w:name w:val="heading 7"/>
-    <w:basedOn w:val="Normal"/>
-    <w:next w:val="Normal"/>
-    <w:qFormat/>
-    <w:rsid w:val="007276AB"/>
-    <w:pPr>
-      <w:numPr>
-        <w:ilvl w:val="6"/>
-        <w:numId w:val="6"/>
-      </w:numPr>
-      <w:spacing w:before="240" w:after="60"/>
-      <w:outlineLvl w:val="6"/>
-    </w:pPr>
-  </w:style>
-  <w:style w:type="paragraph" w:styleId="Heading8">
-    <w:name w:val="heading 8"/>
-    <w:basedOn w:val="Normal"/>
-    <w:next w:val="Normal"/>
-    <w:qFormat/>
-    <w:rsid w:val="007276AB"/>
-    <w:pPr>
-      <w:numPr>
-        <w:ilvl w:val="7"/>
-        <w:numId w:val="6"/>
-      </w:numPr>
-      <w:spacing w:before="240" w:after="60"/>
-      <w:outlineLvl w:val="7"/>
-    </w:pPr>
-    <w:rPr>
-      <w:i/>
-      <w:iCs/>
-    </w:rPr>
-  </w:style>
-  <w:style w:type="paragraph" w:styleId="Heading9">
-    <w:name w:val="heading 9"/>
-    <w:basedOn w:val="Normal"/>
-    <w:next w:val="Normal"/>
-    <w:qFormat/>
-    <w:rsid w:val="007276AB"/>
-    <w:pPr>
-      <w:numPr>
-        <w:ilvl w:val="8"/>
-        <w:numId w:val="6"/>
-      </w:numPr>
-      <w:spacing w:before="240" w:after="60"/>
-      <w:outlineLvl w:val="8"/>
-    </w:pPr>
-    <w:rPr>
-      <w:rFonts w:ascii="Arial" w:hAnsi="Arial" w:cs="Arial"/>
-      <w:sz w:val="22"/>
-      <w:szCs w:val="22"/>
-    </w:rPr>
-  </w:style>
-  <w:style w:type="character" w:default="1" w:styleId="DefaultParagraphFont">
-    <w:name w:val="Default Paragraph Font"/>
-    <w:uiPriority w:val="1"/>
-    <w:semiHidden/>
-    <w:unhideWhenUsed/>
-  </w:style>
-  <w:style w:type="table" w:default="1" w:styleId="TableNormal">
-    <w:name w:val="Normal Table"/>
-    <w:uiPriority w:val="99"/>
-    <w:semiHidden/>
-    <w:unhideWhenUsed/>
-    <w:tblPr>
-      <w:tblInd w:w="0" w:type="dxa"/>
-      <w:tblCellMar>
-        <w:top w:w="0" w:type="dxa"/>
-        <w:left w:w="108" w:type="dxa"/>
-        <w:bottom w:w="0" w:type="dxa"/>
-        <w:right w:w="108" w:type="dxa"/>
-      </w:tblCellMar>
-    </w:tblPr>
-  </w:style>
-  <w:style w:type="numbering" w:default="1" w:styleId="NoList">
-    <w:name w:val="No List"/>
-    <w:uiPriority w:val="99"/>
-    <w:semiHidden/>
-    <w:unhideWhenUsed/>
-  </w:style>
-  <w:style w:type="paragraph" w:customStyle="1" w:styleId="Body">
-    <w:name w:val="Body"/>
-    <w:basedOn w:val="Normal"/>
-    <w:next w:val="BodyTextIndented"/>
-    <w:link w:val="BodyChar"/>
-    <w:rsid w:val="001F4B42"/>
-    <w:pPr>
-      <w:spacing w:before="40"/>
-      <w:jc w:val="both"/>
-    </w:pPr>
-    <w:rPr>
-      <w:sz w:val="21"/>
-    </w:rPr>
-  </w:style>
-  <w:style w:type="paragraph" w:customStyle="1" w:styleId="StyleBodyTextIndentedFirstline016">
-    <w:name w:val="Style Body Text Indented + First line:  0.16&quot;"/>
-    <w:basedOn w:val="BodyTextIndented"/>
-    <w:rsid w:val="001F4B42"/>
-    <w:rPr>
-      <w:szCs w:val="20"/>
-    </w:rPr>
-  </w:style>
-  <w:style w:type="paragraph" w:customStyle="1" w:styleId="Authors">
-    <w:name w:val="Authors"/>
-    <w:basedOn w:val="Normal"/>
-    <w:rsid w:val="00A701DC"/>
-    <w:pPr>
-      <w:spacing w:after="90"/>
-      <w:jc w:val="center"/>
-    </w:pPr>
-  </w:style>
-  <w:style w:type="paragraph" w:customStyle="1" w:styleId="Affliation">
-    <w:name w:val="Affliation"/>
-    <w:basedOn w:val="Normal"/>
-    <w:link w:val="AffliationChar"/>
-    <w:rsid w:val="00A701DC"/>
-    <w:pPr>
-      <w:jc w:val="center"/>
-    </w:pPr>
-    <w:rPr>
-      <w:sz w:val="22"/>
-    </w:rPr>
-  </w:style>
-  <w:style w:type="paragraph" w:customStyle="1" w:styleId="AffliationEmail">
-    <w:name w:val="Affliation Email"/>
-    <w:basedOn w:val="Affliation"/>
-    <w:link w:val="AffliationEmailChar"/>
-    <w:rsid w:val="00744E0D"/>
-    <w:rPr>
-      <w:rFonts w:ascii="Courier New" w:hAnsi="Courier New"/>
-    </w:rPr>
-  </w:style>
-  <w:style w:type="character" w:customStyle="1" w:styleId="AffliationChar">
-    <w:name w:val="Affliation Char"/>
-    <w:link w:val="Affliation"/>
-    <w:rsid w:val="00A701DC"/>
-    <w:rPr>
-      <w:sz w:val="22"/>
-      <w:szCs w:val="24"/>
-    </w:rPr>
-  </w:style>
-  <w:style w:type="character" w:customStyle="1" w:styleId="AffliationEmailChar">
-    <w:name w:val="Affliation Email Char"/>
-    <w:link w:val="AffliationEmail"/>
-    <w:rsid w:val="00744E0D"/>
-    <w:rPr>
-      <w:rFonts w:ascii="Courier New" w:hAnsi="Courier New"/>
-      <w:szCs w:val="24"/>
-      <w:lang w:val="en-US" w:eastAsia="en-US" w:bidi="ar-SA"/>
-    </w:rPr>
-  </w:style>
-  <w:style w:type="paragraph" w:customStyle="1" w:styleId="AbstractHeading">
-    <w:name w:val="Abstract Heading"/>
-    <w:basedOn w:val="Normal"/>
-    <w:rsid w:val="00DE23C9"/>
-    <w:rPr>
-      <w:b/>
-    </w:rPr>
-  </w:style>
-  <w:style w:type="paragraph" w:customStyle="1" w:styleId="CODE">
-    <w:name w:val="CODE"/>
-    <w:basedOn w:val="Body"/>
-    <w:link w:val="CODEChar"/>
-    <w:rsid w:val="00FD557F"/>
-    <w:rPr>
-      <w:rFonts w:ascii="Courier New" w:hAnsi="Courier New"/>
-      <w:sz w:val="19"/>
-    </w:rPr>
-  </w:style>
-  <w:style w:type="character" w:customStyle="1" w:styleId="BodyChar">
-    <w:name w:val="Body Char"/>
-    <w:link w:val="Body"/>
-    <w:rsid w:val="001F4B42"/>
-    <w:rPr>
-      <w:sz w:val="21"/>
-      <w:szCs w:val="24"/>
-    </w:rPr>
-  </w:style>
-  <w:style w:type="character" w:customStyle="1" w:styleId="CODEChar">
-    <w:name w:val="CODE Char"/>
-    <w:link w:val="CODE"/>
-    <w:rsid w:val="00FD557F"/>
-    <w:rPr>
-      <w:rFonts w:ascii="Courier New" w:hAnsi="Courier New"/>
-      <w:sz w:val="19"/>
-      <w:szCs w:val="24"/>
-    </w:rPr>
-  </w:style>
-  <w:style w:type="paragraph" w:customStyle="1" w:styleId="Keywordsheading">
-    <w:name w:val="Keywords heading"/>
-    <w:basedOn w:val="Body"/>
-    <w:link w:val="KeywordsheadingChar"/>
-    <w:rsid w:val="00AE77A8"/>
-    <w:pPr>
-      <w:spacing w:before="83"/>
-    </w:pPr>
-    <w:rPr>
-      <w:i/>
-    </w:rPr>
-  </w:style>
-  <w:style w:type="character" w:customStyle="1" w:styleId="KeywordsheadingChar">
-    <w:name w:val="Keywords heading Char"/>
-    <w:link w:val="Keywordsheading"/>
-    <w:rsid w:val="00AE77A8"/>
-    <w:rPr>
-      <w:i/>
-      <w:sz w:val="21"/>
-      <w:szCs w:val="24"/>
-    </w:rPr>
-  </w:style>
-  <w:style w:type="paragraph" w:customStyle="1" w:styleId="BodyTextIndented">
-    <w:name w:val="Body Text Indented"/>
-    <w:basedOn w:val="Body"/>
-    <w:link w:val="BodyTextIndentedChar"/>
-    <w:rsid w:val="00020376"/>
-    <w:pPr>
-      <w:spacing w:before="0"/>
-      <w:ind w:firstLine="230"/>
-    </w:pPr>
-    <w:rPr>
-      <w:sz w:val="22"/>
-    </w:rPr>
-  </w:style>
-  <w:style w:type="character" w:customStyle="1" w:styleId="BodyTextIndentedChar">
-    <w:name w:val="Body Text Indented Char"/>
-    <w:basedOn w:val="BodyChar"/>
-    <w:link w:val="BodyTextIndented"/>
-    <w:rsid w:val="00020376"/>
-    <w:rPr>
-      <w:sz w:val="22"/>
-      <w:szCs w:val="24"/>
-    </w:rPr>
-  </w:style>
-  <w:style w:type="paragraph" w:customStyle="1" w:styleId="Textboxinfo">
-    <w:name w:val="Textbox info"/>
-    <w:basedOn w:val="Normal"/>
-    <w:link w:val="TextboxinfoChar"/>
-    <w:rsid w:val="005A3673"/>
-    <w:pPr>
-      <w:spacing w:after="40"/>
-    </w:pPr>
-    <w:rPr>
-      <w:sz w:val="14"/>
-    </w:rPr>
-  </w:style>
-  <w:style w:type="paragraph" w:customStyle="1" w:styleId="TextboxinfoURL">
-    <w:name w:val="Textbox info URL"/>
-    <w:basedOn w:val="Textboxinfo"/>
-    <w:link w:val="TextboxinfoURLChar"/>
-    <w:rsid w:val="005A3673"/>
-    <w:rPr>
-      <w:rFonts w:ascii="Courier New" w:hAnsi="Courier New"/>
-    </w:rPr>
-  </w:style>
-  <w:style w:type="character" w:customStyle="1" w:styleId="TextboxinfoChar">
-    <w:name w:val="Textbox info Char"/>
-    <w:link w:val="Textboxinfo"/>
-    <w:rsid w:val="005A3673"/>
-    <w:rPr>
-      <w:sz w:val="14"/>
-      <w:szCs w:val="24"/>
-      <w:lang w:val="en-US" w:eastAsia="en-US" w:bidi="ar-SA"/>
-    </w:rPr>
-  </w:style>
-  <w:style w:type="character" w:customStyle="1" w:styleId="TextboxinfoURLChar">
-    <w:name w:val="Textbox info URL Char"/>
-    <w:link w:val="TextboxinfoURL"/>
-    <w:rsid w:val="005A3673"/>
-    <w:rPr>
-      <w:rFonts w:ascii="Courier New" w:hAnsi="Courier New"/>
-      <w:sz w:val="14"/>
-      <w:szCs w:val="24"/>
-      <w:lang w:val="en-US" w:eastAsia="en-US" w:bidi="ar-SA"/>
-    </w:rPr>
-  </w:style>
-  <w:style w:type="paragraph" w:customStyle="1" w:styleId="BulletItem">
-    <w:name w:val="Bullet Item"/>
-    <w:basedOn w:val="Body"/>
-    <w:autoRedefine/>
-    <w:rsid w:val="00020376"/>
-    <w:pPr>
-      <w:numPr>
-        <w:numId w:val="10"/>
-      </w:numPr>
-    </w:pPr>
-    <w:rPr>
-      <w:sz w:val="22"/>
-    </w:rPr>
-  </w:style>
-  <w:style w:type="paragraph" w:customStyle="1" w:styleId="Numbering">
-    <w:name w:val="Numbering"/>
-    <w:basedOn w:val="Body"/>
-    <w:rsid w:val="001108BB"/>
-    <w:pPr>
-      <w:numPr>
-        <w:numId w:val="11"/>
-      </w:numPr>
-    </w:pPr>
-  </w:style>
-  <w:style w:type="paragraph" w:styleId="Caption">
-    <w:name w:val="caption"/>
-    <w:basedOn w:val="Normal"/>
-    <w:next w:val="Normal"/>
-    <w:link w:val="CaptionChar"/>
-    <w:qFormat/>
-    <w:rsid w:val="009240DD"/>
-    <w:pPr>
-      <w:spacing w:before="120" w:after="80"/>
-    </w:pPr>
-    <w:rPr>
-      <w:b/>
-      <w:bCs/>
-      <w:sz w:val="22"/>
-      <w:szCs w:val="20"/>
-    </w:rPr>
-  </w:style>
-  <w:style w:type="paragraph" w:customStyle="1" w:styleId="FigureCaption">
-    <w:name w:val="Figure Caption"/>
-    <w:link w:val="FigureCaptionChar"/>
-    <w:rsid w:val="00F35358"/>
-    <w:rPr>
-      <w:bCs/>
-    </w:rPr>
-  </w:style>
-  <w:style w:type="character" w:customStyle="1" w:styleId="FigureCaptionChar">
-    <w:name w:val="Figure Caption Char"/>
-    <w:link w:val="FigureCaption"/>
-    <w:rsid w:val="00F35358"/>
-    <w:rPr>
-      <w:bCs/>
-      <w:lang w:val="en-US" w:eastAsia="en-US" w:bidi="ar-SA"/>
-    </w:rPr>
-  </w:style>
-  <w:style w:type="paragraph" w:styleId="FootnoteText">
-    <w:name w:val="footnote text"/>
-    <w:basedOn w:val="Normal"/>
-    <w:link w:val="FootnoteTextChar"/>
-    <w:semiHidden/>
-    <w:rsid w:val="00CD4D1A"/>
-    <w:rPr>
-      <w:sz w:val="20"/>
-      <w:szCs w:val="20"/>
-    </w:rPr>
-  </w:style>
-  <w:style w:type="character" w:styleId="FootnoteReference">
-    <w:name w:val="footnote reference"/>
-    <w:semiHidden/>
-    <w:rsid w:val="00CD4D1A"/>
-    <w:rPr>
-      <w:vertAlign w:val="superscript"/>
-    </w:rPr>
-  </w:style>
-  <w:style w:type="paragraph" w:customStyle="1" w:styleId="Footnote">
-    <w:name w:val="Footnote"/>
-    <w:basedOn w:val="FootnoteText"/>
-    <w:link w:val="FootnoteChar"/>
-    <w:rsid w:val="00CD4D1A"/>
-    <w:rPr>
-      <w:sz w:val="16"/>
-    </w:rPr>
-  </w:style>
-  <w:style w:type="character" w:customStyle="1" w:styleId="FootnoteTextChar">
-    <w:name w:val="Footnote Text Char"/>
-    <w:link w:val="FootnoteText"/>
-    <w:rsid w:val="00CD4D1A"/>
-    <w:rPr>
-      <w:lang w:val="en-US" w:eastAsia="en-US" w:bidi="ar-SA"/>
-    </w:rPr>
-  </w:style>
-  <w:style w:type="character" w:customStyle="1" w:styleId="FootnoteChar">
-    <w:name w:val="Footnote Char"/>
-    <w:link w:val="Footnote"/>
-    <w:rsid w:val="00CD4D1A"/>
-    <w:rPr>
-      <w:sz w:val="16"/>
-      <w:lang w:val="en-US" w:eastAsia="en-US" w:bidi="ar-SA"/>
-    </w:rPr>
-  </w:style>
-  <w:style w:type="paragraph" w:customStyle="1" w:styleId="AcknowledgementsHeading">
-    <w:name w:val="Acknowledgements Heading"/>
-    <w:basedOn w:val="Normal"/>
-    <w:next w:val="Body"/>
-    <w:rsid w:val="009814C1"/>
-    <w:pPr>
-      <w:spacing w:before="240"/>
-    </w:pPr>
-    <w:rPr>
-      <w:b/>
-    </w:rPr>
-  </w:style>
-  <w:style w:type="paragraph" w:customStyle="1" w:styleId="Reference">
-    <w:name w:val="Reference"/>
-    <w:basedOn w:val="Normal"/>
-    <w:rsid w:val="009240DD"/>
-    <w:pPr>
-      <w:spacing w:before="60"/>
-      <w:ind w:left="173" w:hanging="173"/>
-      <w:jc w:val="both"/>
-    </w:pPr>
-    <w:rPr>
-      <w:sz w:val="20"/>
-    </w:rPr>
-  </w:style>
-  <w:style w:type="paragraph" w:customStyle="1" w:styleId="ReferenceHeading">
-    <w:name w:val="Reference Heading"/>
-    <w:basedOn w:val="Normal"/>
-    <w:rsid w:val="001A7080"/>
-    <w:pPr>
-      <w:keepNext/>
-      <w:spacing w:before="240" w:after="80"/>
-    </w:pPr>
-    <w:rPr>
-      <w:b/>
-      <w:sz w:val="30"/>
-    </w:rPr>
-  </w:style>
-  <w:style w:type="paragraph" w:styleId="DocumentMap">
-    <w:name w:val="Document Map"/>
-    <w:basedOn w:val="Normal"/>
-    <w:semiHidden/>
-    <w:rsid w:val="00A05AC4"/>
-    <w:pPr>
-      <w:shd w:val="clear" w:color="auto" w:fill="000080"/>
-    </w:pPr>
-    <w:rPr>
-      <w:rFonts w:ascii="Tahoma" w:hAnsi="Tahoma" w:cs="Tahoma"/>
-      <w:sz w:val="20"/>
-      <w:szCs w:val="20"/>
-    </w:rPr>
-  </w:style>
-  <w:style w:type="paragraph" w:customStyle="1" w:styleId="CODE1">
-    <w:name w:val="CODE1"/>
-    <w:basedOn w:val="Normal"/>
-    <w:rsid w:val="00FD557F"/>
-    <w:pPr>
-      <w:ind w:left="113"/>
-    </w:pPr>
-    <w:rPr>
-      <w:rFonts w:ascii="Courier New" w:hAnsi="Courier New" w:cs="Courier New"/>
-      <w:noProof/>
-      <w:sz w:val="18"/>
-    </w:rPr>
-  </w:style>
-  <w:style w:type="paragraph" w:customStyle="1" w:styleId="CODEF">
-    <w:name w:val="CODEF"/>
-    <w:basedOn w:val="CODE1"/>
-    <w:next w:val="CODE1"/>
-    <w:rsid w:val="00FD557F"/>
-    <w:pPr>
-      <w:spacing w:before="140"/>
-    </w:pPr>
-    <w:rPr>
-      <w:szCs w:val="18"/>
-    </w:rPr>
-  </w:style>
-  <w:style w:type="paragraph" w:customStyle="1" w:styleId="Figure">
-    <w:name w:val="Figure"/>
-    <w:basedOn w:val="Normal"/>
-    <w:rsid w:val="00605A8B"/>
-    <w:pPr>
-      <w:keepNext/>
-      <w:spacing w:before="120"/>
-      <w:jc w:val="center"/>
-    </w:pPr>
-    <w:rPr>
-      <w:sz w:val="19"/>
-      <w:szCs w:val="20"/>
-    </w:rPr>
-  </w:style>
-  <w:style w:type="character" w:customStyle="1" w:styleId="caption-text">
-    <w:name w:val="caption-text"/>
-    <w:rsid w:val="000533FE"/>
-    <w:rPr>
-      <w:rFonts w:ascii="Times New Roman" w:hAnsi="Times New Roman"/>
-      <w:b/>
-      <w:lang w:val="en-US"/>
-    </w:rPr>
-  </w:style>
-  <w:style w:type="character" w:customStyle="1" w:styleId="CaptionChar">
-    <w:name w:val="Caption Char"/>
-    <w:link w:val="Caption"/>
-    <w:rsid w:val="009240DD"/>
-    <w:rPr>
-      <w:b/>
-      <w:bCs/>
-      <w:sz w:val="22"/>
-    </w:rPr>
-  </w:style>
-  <w:style w:type="paragraph" w:styleId="BodyText">
-    <w:name w:val="Body Text"/>
-    <w:basedOn w:val="Normal"/>
-    <w:link w:val="BodyTextChar"/>
-    <w:rsid w:val="00020376"/>
-    <w:pPr>
-      <w:spacing w:after="120"/>
-    </w:pPr>
-    <w:rPr>
-      <w:sz w:val="22"/>
-    </w:rPr>
-  </w:style>
-  <w:style w:type="character" w:customStyle="1" w:styleId="BodyTextChar">
-    <w:name w:val="Body Text Char"/>
-    <w:link w:val="BodyText"/>
-    <w:rsid w:val="00020376"/>
-    <w:rPr>
-      <w:sz w:val="22"/>
-      <w:szCs w:val="24"/>
-    </w:rPr>
-  </w:style>
-  <w:style w:type="paragraph" w:styleId="Title">
-    <w:name w:val="Title"/>
-    <w:basedOn w:val="Normal"/>
-    <w:next w:val="Normal"/>
-    <w:link w:val="TitleChar"/>
-    <w:qFormat/>
-    <w:rsid w:val="00CB6F00"/>
-    <w:pPr>
-      <w:spacing w:after="440"/>
-      <w:jc w:val="center"/>
-      <w:outlineLvl w:val="0"/>
-    </w:pPr>
-    <w:rPr>
-      <w:b/>
-      <w:bCs/>
-      <w:sz w:val="34"/>
-      <w:szCs w:val="32"/>
-    </w:rPr>
-  </w:style>
-  <w:style w:type="character" w:customStyle="1" w:styleId="TitleChar">
-    <w:name w:val="Title Char"/>
-    <w:link w:val="Title"/>
-    <w:rsid w:val="00CB6F00"/>
-    <w:rPr>
-      <w:rFonts w:eastAsia="Times New Roman" w:cs="Times New Roman"/>
-      <w:b/>
-      <w:bCs/>
-      <w:sz w:val="34"/>
-      <w:szCs w:val="32"/>
-      <w:lang w:val="en-US" w:eastAsia="en-US"/>
-    </w:rPr>
-  </w:style>
-  <w:style w:type="paragraph" w:styleId="Bibliography">
-    <w:name w:val="Bibliography"/>
-    <w:basedOn w:val="Normal"/>
-    <w:next w:val="Normal"/>
-    <w:uiPriority w:val="37"/>
-    <w:semiHidden/>
-    <w:unhideWhenUsed/>
-    <w:rsid w:val="00563EBF"/>
-  </w:style>
-  <w:style w:type="paragraph" w:customStyle="1" w:styleId="Text">
-    <w:name w:val="Text"/>
-    <w:basedOn w:val="Normal"/>
-    <w:rsid w:val="00563EBF"/>
-    <w:pPr>
-      <w:widowControl w:val="0"/>
-      <w:autoSpaceDE w:val="0"/>
-      <w:autoSpaceDN w:val="0"/>
-      <w:spacing w:line="252" w:lineRule="auto"/>
-      <w:ind w:firstLine="202"/>
-      <w:jc w:val="both"/>
-    </w:pPr>
-    <w:rPr>
-      <w:sz w:val="20"/>
-      <w:szCs w:val="20"/>
-    </w:rPr>
-  </w:style>
-  <w:style w:type="table" w:styleId="TableGrid">
-    <w:name w:val="Table Grid"/>
-    <w:basedOn w:val="TableNormal"/>
-    <w:uiPriority w:val="59"/>
-    <w:rsid w:val="00563EBF"/>
-    <w:rPr>
-      <w:rFonts w:asciiTheme="minorHAnsi" w:eastAsiaTheme="minorEastAsia" w:hAnsiTheme="minorHAnsi" w:cstheme="minorBidi"/>
-      <w:sz w:val="22"/>
-      <w:szCs w:val="22"/>
-      <w:lang w:val="de-DE" w:eastAsia="de-DE"/>
-    </w:rPr>
-    <w:tblPr>
-      <w:tblBorders>
-        <w:top w:val="single" w:sz="4" w:space="0" w:color="000000" w:themeColor="text1"/>
-        <w:left w:val="single" w:sz="4" w:space="0" w:color="000000" w:themeColor="text1"/>
-        <w:bottom w:val="single" w:sz="4" w:space="0" w:color="000000" w:themeColor="text1"/>
-        <w:right w:val="single" w:sz="4" w:space="0" w:color="000000" w:themeColor="text1"/>
-        <w:insideH w:val="single" w:sz="4" w:space="0" w:color="000000" w:themeColor="text1"/>
-        <w:insideV w:val="single" w:sz="4" w:space="0" w:color="000000" w:themeColor="text1"/>
-      </w:tblBorders>
-    </w:tblPr>
-  </w:style>
-  <w:style w:type="paragraph" w:styleId="BalloonText">
-    <w:name w:val="Balloon Text"/>
-    <w:basedOn w:val="Normal"/>
-    <w:link w:val="BalloonTextChar"/>
-    <w:rsid w:val="00BE41C0"/>
-    <w:rPr>
-      <w:rFonts w:ascii="Tahoma" w:hAnsi="Tahoma" w:cs="Tahoma"/>
-      <w:sz w:val="16"/>
-      <w:szCs w:val="16"/>
-    </w:rPr>
-  </w:style>
-  <w:style w:type="character" w:customStyle="1" w:styleId="BalloonTextChar">
-    <w:name w:val="Balloon Text Char"/>
-    <w:basedOn w:val="DefaultParagraphFont"/>
-    <w:link w:val="BalloonText"/>
-    <w:rsid w:val="00BE41C0"/>
-    <w:rPr>
-      <w:rFonts w:ascii="Tahoma" w:hAnsi="Tahoma" w:cs="Tahoma"/>
-      <w:sz w:val="16"/>
-      <w:szCs w:val="16"/>
-    </w:rPr>
-  </w:style>
-  <w:style w:type="paragraph" w:customStyle="1" w:styleId="StyleKeywordsheadingBold">
-    <w:name w:val="Style Keywords heading + Bold"/>
-    <w:basedOn w:val="Keywordsheading"/>
-    <w:rsid w:val="00AE77A8"/>
-    <w:rPr>
-      <w:bCs/>
-      <w:iCs/>
+      <w:lang w:val="cs-CZ"/>
     </w:rPr>
   </w:style>
 </w:styles>

--- a/Chemical/Resources/Documentation/Modelica2015-abstract.docx
+++ b/Chemical/Resources/Documentation/Modelica2015-abstract.docx
@@ -132,11 +132,20 @@
         <w:pStyle w:val="Affliation"/>
         <w:spacing w:before="240"/>
       </w:pPr>
-      <w:r>
-        <w:t>marek@matfyz.cz</w:t>
-      </w:r>
-      <w:bookmarkStart w:id="0" w:name="_GoBack"/>
-      <w:bookmarkEnd w:id="0"/>
+      <w:hyperlink r:id="rId8" w:history="1">
+        <w:r>
+          <w:rPr>
+            <w:rStyle w:val="Hypertextovodkaz"/>
+          </w:rPr>
+          <w:t>marek@matfyz.cz</w:t>
+        </w:r>
+      </w:hyperlink>
+    </w:p>
+    <w:p>
+      <w:pPr>
+        <w:pStyle w:val="Affliation"/>
+        <w:spacing w:before="240"/>
+      </w:pPr>
     </w:p>
     <w:p>
       <w:pPr>
@@ -168,7 +177,7 @@
       <w:r>
         <w:t xml:space="preserve"> - accessible as “Chemical” at </w:t>
       </w:r>
-      <w:hyperlink r:id="rId8" w:history="1">
+      <w:hyperlink r:id="rId9" w:history="1">
         <w:r>
           <w:rPr>
             <w:rStyle w:val="Hypertextovodkaz"/>
@@ -212,60 +221,87 @@
       <w:r>
         <w:t xml:space="preserve"> </w:t>
       </w:r>
-      <w:r>
-        <w:t xml:space="preserve">This </w:t>
-      </w:r>
-      <w:r>
-        <w:t xml:space="preserve">contribution </w:t>
-      </w:r>
-      <w:r>
-        <w:t xml:space="preserve">shows how </w:t>
-      </w:r>
-      <w:r>
-        <w:t xml:space="preserve">the library can be used </w:t>
-      </w:r>
-      <w:r>
-        <w:t xml:space="preserve">to implement a battery, a </w:t>
-      </w:r>
-      <w:r>
-        <w:t>gas</w:t>
-      </w:r>
-      <w:r>
-        <w:t xml:space="preserve"> </w:t>
-      </w:r>
-      <w:r>
-        <w:t xml:space="preserve">burning and </w:t>
-      </w:r>
-      <w:r>
-        <w:t>a</w:t>
-      </w:r>
-      <w:r>
-        <w:t xml:space="preserve"> </w:t>
-      </w:r>
-      <w:r>
-        <w:t xml:space="preserve">passive membrane channel </w:t>
-      </w:r>
-      <w:r>
-        <w:t xml:space="preserve">of </w:t>
-      </w:r>
-      <w:r>
-        <w:t>a li</w:t>
-      </w:r>
-      <w:r>
-        <w:t>ving</w:t>
-      </w:r>
-      <w:r>
-        <w:t xml:space="preserve"> </w:t>
-      </w:r>
-      <w:r>
-        <w:t>cell.</w:t>
-      </w:r>
     </w:p>
     <w:p>
       <w:pPr>
         <w:pStyle w:val="BodyTextIndented"/>
         <w:ind w:firstLine="0"/>
       </w:pPr>
+      <w:r>
+        <w:rPr>
+          <w:noProof/>
+          <w:lang w:val="sk-SK" w:eastAsia="sk-SK"/>
+        </w:rPr>
+        <w:drawing>
+          <wp:anchor distT="0" distB="0" distL="114300" distR="114300" simplePos="0" relativeHeight="251665408" behindDoc="0" locked="0" layoutInCell="1" allowOverlap="1" wp14:anchorId="025F2794" wp14:editId="177E0B45">
+            <wp:simplePos x="0" y="0"/>
+            <wp:positionH relativeFrom="column">
+              <wp:posOffset>3128645</wp:posOffset>
+            </wp:positionH>
+            <wp:positionV relativeFrom="paragraph">
+              <wp:posOffset>54610</wp:posOffset>
+            </wp:positionV>
+            <wp:extent cx="2011045" cy="2758440"/>
+            <wp:effectExtent l="0" t="0" r="0" b="0"/>
+            <wp:wrapThrough wrapText="bothSides">
+              <wp:wrapPolygon edited="0">
+                <wp:start x="0" y="0"/>
+                <wp:lineTo x="0" y="21481"/>
+                <wp:lineTo x="21484" y="21481"/>
+                <wp:lineTo x="21484" y="0"/>
+                <wp:lineTo x="0" y="0"/>
+              </wp:wrapPolygon>
+            </wp:wrapThrough>
+            <wp:docPr id="4" name="Obrázek 4"/>
+            <wp:cNvGraphicFramePr>
+              <a:graphicFrameLocks xmlns:a="http://schemas.openxmlformats.org/drawingml/2006/main" noChangeAspect="1"/>
+            </wp:cNvGraphicFramePr>
+            <a:graphic xmlns:a="http://schemas.openxmlformats.org/drawingml/2006/main">
+              <a:graphicData uri="http://schemas.openxmlformats.org/drawingml/2006/picture">
+                <pic:pic xmlns:pic="http://schemas.openxmlformats.org/drawingml/2006/picture">
+                  <pic:nvPicPr>
+                    <pic:cNvPr id="0" name="Picture 4"/>
+                    <pic:cNvPicPr>
+                      <a:picLocks noChangeAspect="1" noChangeArrowheads="1"/>
+                    </pic:cNvPicPr>
+                  </pic:nvPicPr>
+                  <pic:blipFill>
+                    <a:blip r:embed="rId10">
+                      <a:extLst>
+                        <a:ext uri="{28A0092B-C50C-407E-A947-70E740481C1C}">
+                          <a14:useLocalDpi xmlns:a14="http://schemas.microsoft.com/office/drawing/2010/main" val="0"/>
+                        </a:ext>
+                      </a:extLst>
+                    </a:blip>
+                    <a:stretch>
+                      <a:fillRect/>
+                    </a:stretch>
+                  </pic:blipFill>
+                  <pic:spPr bwMode="auto">
+                    <a:xfrm>
+                      <a:off x="0" y="0"/>
+                      <a:ext cx="2011045" cy="2758440"/>
+                    </a:xfrm>
+                    <a:prstGeom prst="rect">
+                      <a:avLst/>
+                    </a:prstGeom>
+                    <a:noFill/>
+                    <a:ln>
+                      <a:noFill/>
+                    </a:ln>
+                  </pic:spPr>
+                </pic:pic>
+              </a:graphicData>
+            </a:graphic>
+            <wp14:sizeRelH relativeFrom="page">
+              <wp14:pctWidth>0</wp14:pctWidth>
+            </wp14:sizeRelH>
+            <wp14:sizeRelV relativeFrom="page">
+              <wp14:pctHeight>0</wp14:pctHeight>
+            </wp14:sizeRelV>
+          </wp:anchor>
+        </w:drawing>
+      </w:r>
       <w:r>
         <w:rPr>
           <w:noProof/>
@@ -276,7 +312,7 @@
             <v:stroke joinstyle="miter"/>
             <v:path gradientshapeok="t" o:connecttype="rect"/>
           </v:shapetype>
-          <v:shape id="_x0000_s1029" type="#_x0000_t202" style="position:absolute;left:0;text-align:left;margin-left:7.6pt;margin-top:223.75pt;width:208.75pt;height:47.5pt;z-index:251657728" stroked="f">
+          <v:shape id="_x0000_s1029" type="#_x0000_t202" style="position:absolute;left:0;text-align:left;margin-left:7.6pt;margin-top:223.75pt;width:208.75pt;height:47.5pt;z-index:251657728;mso-position-horizontal-relative:text;mso-position-vertical-relative:text" stroked="f">
             <v:textbox style="mso-next-textbox:#_x0000_s1029" inset="0,0,0,0">
               <w:txbxContent>
                 <w:p>
@@ -336,21 +372,7 @@
                       <w:sz w:val="20"/>
                       <w:szCs w:val="20"/>
                     </w:rPr>
-                    <w:t xml:space="preserve">are connected </w:t>
-                  </w:r>
-                  <w:r>
-                    <w:rPr>
-                      <w:sz w:val="20"/>
-                      <w:szCs w:val="20"/>
-                    </w:rPr>
-                    <w:t>to electrical circuit</w:t>
-                  </w:r>
-                  <w:r>
-                    <w:rPr>
-                      <w:sz w:val="20"/>
-                      <w:szCs w:val="20"/>
-                    </w:rPr>
-                    <w:t xml:space="preserve"> via </w:t>
+                    <w:t xml:space="preserve">are connected to electrical circuit via </w:t>
                   </w:r>
                   <w:r>
                     <w:rPr>
@@ -551,112 +573,16 @@
           <w:noProof/>
           <w:lang w:val="cs-CZ" w:eastAsia="cs-CZ"/>
         </w:rPr>
-        <w:drawing>
-          <wp:anchor distT="0" distB="0" distL="114300" distR="114300" simplePos="0" relativeHeight="251665408" behindDoc="0" locked="0" layoutInCell="1" allowOverlap="1" wp14:anchorId="1DC71126" wp14:editId="78E9A5AF">
-            <wp:simplePos x="0" y="0"/>
-            <wp:positionH relativeFrom="column">
-              <wp:posOffset>3204845</wp:posOffset>
-            </wp:positionH>
-            <wp:positionV relativeFrom="paragraph">
-              <wp:posOffset>7620</wp:posOffset>
-            </wp:positionV>
-            <wp:extent cx="1935480" cy="2741930"/>
-            <wp:effectExtent l="0" t="0" r="0" b="0"/>
-            <wp:wrapThrough wrapText="bothSides">
-              <wp:wrapPolygon edited="0">
-                <wp:start x="10205" y="0"/>
-                <wp:lineTo x="8504" y="2551"/>
-                <wp:lineTo x="9992" y="4952"/>
-                <wp:lineTo x="1488" y="4952"/>
-                <wp:lineTo x="0" y="5252"/>
-                <wp:lineTo x="213" y="20259"/>
-                <wp:lineTo x="8717" y="21160"/>
-                <wp:lineTo x="15945" y="21460"/>
-                <wp:lineTo x="19772" y="21460"/>
-                <wp:lineTo x="20197" y="21160"/>
-                <wp:lineTo x="20622" y="19359"/>
-                <wp:lineTo x="21472" y="17108"/>
-                <wp:lineTo x="20622" y="16958"/>
-                <wp:lineTo x="11268" y="16958"/>
-                <wp:lineTo x="21047" y="16208"/>
-                <wp:lineTo x="21472" y="14557"/>
-                <wp:lineTo x="20622" y="14557"/>
-                <wp:lineTo x="21472" y="13506"/>
-                <wp:lineTo x="21472" y="4952"/>
-                <wp:lineTo x="12756" y="4952"/>
-                <wp:lineTo x="19346" y="3001"/>
-                <wp:lineTo x="19559" y="2551"/>
-                <wp:lineTo x="18496" y="600"/>
-                <wp:lineTo x="18071" y="0"/>
-                <wp:lineTo x="10205" y="0"/>
-              </wp:wrapPolygon>
-            </wp:wrapThrough>
-            <wp:docPr id="4" name="Obrázek 4"/>
-            <wp:cNvGraphicFramePr>
-              <a:graphicFrameLocks xmlns:a="http://schemas.openxmlformats.org/drawingml/2006/main" noChangeAspect="1"/>
-            </wp:cNvGraphicFramePr>
-            <a:graphic xmlns:a="http://schemas.openxmlformats.org/drawingml/2006/main">
-              <a:graphicData uri="http://schemas.openxmlformats.org/drawingml/2006/picture">
-                <pic:pic xmlns:pic="http://schemas.openxmlformats.org/drawingml/2006/picture">
-                  <pic:nvPicPr>
-                    <pic:cNvPr id="0" name="Picture 4"/>
-                    <pic:cNvPicPr>
-                      <a:picLocks noChangeAspect="1" noChangeArrowheads="1"/>
-                    </pic:cNvPicPr>
-                  </pic:nvPicPr>
-                  <pic:blipFill>
-                    <a:blip r:embed="rId9">
-                      <a:extLst>
-                        <a:ext uri="{28A0092B-C50C-407E-A947-70E740481C1C}">
-                          <a14:useLocalDpi xmlns:a14="http://schemas.microsoft.com/office/drawing/2010/main" val="0"/>
-                        </a:ext>
-                      </a:extLst>
-                    </a:blip>
-                    <a:srcRect/>
-                    <a:stretch>
-                      <a:fillRect/>
-                    </a:stretch>
-                  </pic:blipFill>
-                  <pic:spPr bwMode="auto">
-                    <a:xfrm>
-                      <a:off x="0" y="0"/>
-                      <a:ext cx="1935480" cy="2741930"/>
-                    </a:xfrm>
-                    <a:prstGeom prst="rect">
-                      <a:avLst/>
-                    </a:prstGeom>
-                    <a:noFill/>
-                    <a:ln>
-                      <a:noFill/>
-                    </a:ln>
-                  </pic:spPr>
-                </pic:pic>
-              </a:graphicData>
-            </a:graphic>
-            <wp14:sizeRelH relativeFrom="page">
-              <wp14:pctWidth>0</wp14:pctWidth>
-            </wp14:sizeRelH>
-            <wp14:sizeRelV relativeFrom="page">
-              <wp14:pctHeight>0</wp14:pctHeight>
-            </wp14:sizeRelV>
-          </wp:anchor>
-        </w:drawing>
+        <w:t xml:space="preserve"> </w:t>
       </w:r>
       <w:r>
         <w:rPr>
           <w:noProof/>
-          <w:lang w:val="cs-CZ" w:eastAsia="cs-CZ"/>
-        </w:rPr>
-        <w:t xml:space="preserve"> </w:t>
-      </w:r>
-      <w:r>
-        <w:rPr>
-          <w:noProof/>
-          <w:lang w:val="cs-CZ" w:eastAsia="cs-CZ"/>
+          <w:lang w:val="sk-SK" w:eastAsia="sk-SK"/>
         </w:rPr>
         <w:drawing>
           <wp:inline distT="0" distB="0" distL="0" distR="0">
-            <wp:extent cx="2749550" cy="2749550"/>
+            <wp:extent cx="2919909" cy="2750476"/>
             <wp:effectExtent l="0" t="0" r="0" b="0"/>
             <wp:docPr id="5" name="Obrázek 5"/>
             <wp:cNvGraphicFramePr>
@@ -672,14 +598,13 @@
                     </pic:cNvPicPr>
                   </pic:nvPicPr>
                   <pic:blipFill>
-                    <a:blip r:embed="rId10">
+                    <a:blip r:embed="rId11">
                       <a:extLst>
                         <a:ext uri="{28A0092B-C50C-407E-A947-70E740481C1C}">
                           <a14:useLocalDpi xmlns:a14="http://schemas.microsoft.com/office/drawing/2010/main" val="0"/>
                         </a:ext>
                       </a:extLst>
                     </a:blip>
-                    <a:srcRect/>
                     <a:stretch>
                       <a:fillRect/>
                     </a:stretch>
@@ -687,7 +612,7 @@
                   <pic:spPr bwMode="auto">
                     <a:xfrm>
                       <a:off x="0" y="0"/>
-                      <a:ext cx="2749550" cy="2749550"/>
+                      <a:ext cx="2919909" cy="2750476"/>
                     </a:xfrm>
                     <a:prstGeom prst="rect">
                       <a:avLst/>
@@ -710,12 +635,8 @@
         </w:rPr>
         <w:t xml:space="preserve"> </w:t>
       </w:r>
-    </w:p>
-    <w:p>
-      <w:pPr>
-        <w:pStyle w:val="BodyTextIndented"/>
-        <w:ind w:firstLine="0"/>
-      </w:pPr>
+      <w:bookmarkStart w:id="0" w:name="_GoBack"/>
+      <w:bookmarkEnd w:id="0"/>
     </w:p>
     <w:p>
       <w:pPr>
@@ -726,6 +647,16 @@
           <w:szCs w:val="21"/>
         </w:rPr>
       </w:pPr>
+    </w:p>
+    <w:p>
+      <w:pPr>
+        <w:pStyle w:val="Titulek"/>
+        <w:rPr>
+          <w:b w:val="0"/>
+          <w:sz w:val="21"/>
+          <w:szCs w:val="21"/>
+        </w:rPr>
+      </w:pPr>
       <w:r>
         <w:rPr>
           <w:b w:val="0"/>
@@ -764,15 +695,7 @@
           <w:sz w:val="21"/>
           <w:szCs w:val="21"/>
         </w:rPr>
-        <w:t>new “state of matter model” or selected as predefined ideal gas</w:t>
-      </w:r>
-      <w:r>
-        <w:rPr>
-          <w:b w:val="0"/>
-          <w:sz w:val="21"/>
-          <w:szCs w:val="21"/>
-        </w:rPr>
-        <w:t xml:space="preserve"> or </w:t>
+        <w:t xml:space="preserve">new “state of matter model” or selected as predefined ideal gas or </w:t>
       </w:r>
       <w:r>
         <w:rPr>
@@ -796,23 +719,7 @@
           <w:sz w:val="21"/>
           <w:szCs w:val="21"/>
         </w:rPr>
-        <w:t xml:space="preserve"> </w:t>
-      </w:r>
-      <w:r>
-        <w:rPr>
-          <w:b w:val="0"/>
-          <w:sz w:val="21"/>
-          <w:szCs w:val="21"/>
-        </w:rPr>
-        <w:t>solid</w:t>
-      </w:r>
-      <w:r>
-        <w:rPr>
-          <w:b w:val="0"/>
-          <w:sz w:val="21"/>
-          <w:szCs w:val="21"/>
-        </w:rPr>
-        <w:t xml:space="preserve"> or</w:t>
+        <w:t xml:space="preserve"> solid or</w:t>
       </w:r>
       <w:r>
         <w:rPr>
